--- a/3.1/ОС/Курсовая работа/ПЗ.docx
+++ b/3.1/ОС/Курсовая работа/ПЗ.docx
@@ -694,10 +694,9 @@
         <w:gridCol w:w="2127"/>
         <w:gridCol w:w="1418"/>
         <w:gridCol w:w="1560"/>
-        <w:gridCol w:w="1195"/>
         <w:gridCol w:w="1701"/>
-        <w:gridCol w:w="1214"/>
-        <w:gridCol w:w="1134"/>
+        <w:gridCol w:w="1842"/>
+        <w:gridCol w:w="1701"/>
       </w:tblGrid>
       <w:tr>
         <w:trPr>
@@ -705,8 +704,8 @@
         </w:trPr>
         <w:tc>
           <w:tcPr>
-            <w:tcW w:w="9215" w:type="dxa"/>
-            <w:gridSpan w:val="6"/>
+            <w:tcW w:w="8648" w:type="dxa"/>
+            <w:gridSpan w:val="5"/>
           </w:tcPr>
           <w:p>
             <w:pPr>
@@ -732,7 +731,7 @@
         </w:tc>
         <w:tc>
           <w:tcPr>
-            <w:tcW w:w="1134" w:type="dxa"/>
+            <w:tcW w:w="1701" w:type="dxa"/>
             <w:vAlign w:val="center"/>
           </w:tcPr>
           <w:p>
@@ -761,6 +760,10 @@
         </w:tc>
       </w:tr>
       <w:tr>
+        <w:trPr>
+          <w:gridAfter w:val="1"/>
+          <w:wAfter w:w="1701" w:type="dxa"/>
+        </w:trPr>
         <w:tc>
           <w:tcPr>
             <w:tcW w:w="2127" w:type="dxa"/>
@@ -782,29 +785,40 @@
                 <w:sz w:val="24"/>
                 <w:szCs w:val="28"/>
               </w:rPr>
-              <w:t>Супер</w:t>
-            </w:r>
-            <w:r>
+              <w:t>Супер-блок</w:t>
+            </w:r>
+          </w:p>
+        </w:tc>
+        <w:tc>
+          <w:tcPr>
+            <w:tcW w:w="1418" w:type="dxa"/>
+          </w:tcPr>
+          <w:p>
+            <w:pPr>
+              <w:spacing w:line="360" w:lineRule="auto"/>
+              <w:contextualSpacing/>
+              <w:jc w:val="center"/>
               <w:rPr>
                 <w:rFonts w:ascii="Times New Roman" w:hAnsi="Times New Roman" w:cs="Times New Roman"/>
                 <w:sz w:val="24"/>
                 <w:szCs w:val="28"/>
-              </w:rPr>
-              <w:t>-</w:t>
-            </w:r>
+                <w:lang w:val="en-US"/>
+              </w:rPr>
+            </w:pPr>
             <w:r>
               <w:rPr>
                 <w:rFonts w:ascii="Times New Roman" w:hAnsi="Times New Roman" w:cs="Times New Roman"/>
                 <w:sz w:val="24"/>
                 <w:szCs w:val="28"/>
-              </w:rPr>
-              <w:t>блок</w:t>
-            </w:r>
-          </w:p>
-        </w:tc>
-        <w:tc>
-          <w:tcPr>
-            <w:tcW w:w="1418" w:type="dxa"/>
+                <w:lang w:val="en-US"/>
+              </w:rPr>
+              <w:t>FAT</w:t>
+            </w:r>
+          </w:p>
+        </w:tc>
+        <w:tc>
+          <w:tcPr>
+            <w:tcW w:w="1560" w:type="dxa"/>
           </w:tcPr>
           <w:p>
             <w:pPr>
@@ -815,6 +829,7 @@
                 <w:rFonts w:ascii="Times New Roman" w:hAnsi="Times New Roman" w:cs="Times New Roman"/>
                 <w:sz w:val="24"/>
                 <w:szCs w:val="28"/>
+                <w:lang w:val="en-US"/>
               </w:rPr>
             </w:pPr>
             <w:r>
@@ -822,32 +837,40 @@
                 <w:rFonts w:ascii="Times New Roman" w:hAnsi="Times New Roman" w:cs="Times New Roman"/>
                 <w:sz w:val="24"/>
                 <w:szCs w:val="28"/>
-              </w:rPr>
-              <w:t>Список св./</w:t>
-            </w:r>
-            <w:proofErr w:type="spellStart"/>
-            <w:r>
+                <w:lang w:val="en-US"/>
+              </w:rPr>
+              <w:t>FAT 2</w:t>
+            </w:r>
+          </w:p>
+        </w:tc>
+        <w:tc>
+          <w:tcPr>
+            <w:tcW w:w="1701" w:type="dxa"/>
+          </w:tcPr>
+          <w:p>
+            <w:pPr>
+              <w:spacing w:line="360" w:lineRule="auto"/>
+              <w:contextualSpacing/>
+              <w:jc w:val="center"/>
               <w:rPr>
                 <w:rFonts w:ascii="Times New Roman" w:hAnsi="Times New Roman" w:cs="Times New Roman"/>
                 <w:sz w:val="24"/>
                 <w:szCs w:val="28"/>
               </w:rPr>
-              <w:t>зн</w:t>
-            </w:r>
-            <w:proofErr w:type="spellEnd"/>
+            </w:pPr>
             <w:r>
               <w:rPr>
                 <w:rFonts w:ascii="Times New Roman" w:hAnsi="Times New Roman" w:cs="Times New Roman"/>
                 <w:sz w:val="24"/>
                 <w:szCs w:val="28"/>
               </w:rPr>
-              <w:t>. кластеров</w:t>
-            </w:r>
-          </w:p>
-        </w:tc>
-        <w:tc>
-          <w:tcPr>
-            <w:tcW w:w="1560" w:type="dxa"/>
+              <w:t>Информация пользователей</w:t>
+            </w:r>
+          </w:p>
+        </w:tc>
+        <w:tc>
+          <w:tcPr>
+            <w:tcW w:w="1842" w:type="dxa"/>
           </w:tcPr>
           <w:p>
             <w:pPr>
@@ -866,157 +889,7 @@
                 <w:sz w:val="24"/>
                 <w:szCs w:val="28"/>
               </w:rPr>
-              <w:t xml:space="preserve">Список </w:t>
-            </w:r>
-            <w:proofErr w:type="spellStart"/>
-            <w:r>
-              <w:rPr>
-                <w:rFonts w:ascii="Times New Roman" w:hAnsi="Times New Roman" w:cs="Times New Roman"/>
-                <w:sz w:val="24"/>
-                <w:szCs w:val="28"/>
-              </w:rPr>
-              <w:t>св</w:t>
-            </w:r>
-            <w:proofErr w:type="spellEnd"/>
-            <w:r>
-              <w:rPr>
-                <w:rFonts w:ascii="Times New Roman" w:hAnsi="Times New Roman" w:cs="Times New Roman"/>
-                <w:sz w:val="24"/>
-                <w:szCs w:val="28"/>
-              </w:rPr>
-              <w:t>/</w:t>
-            </w:r>
-            <w:proofErr w:type="spellStart"/>
-            <w:r>
-              <w:rPr>
-                <w:rFonts w:ascii="Times New Roman" w:hAnsi="Times New Roman" w:cs="Times New Roman"/>
-                <w:sz w:val="24"/>
-                <w:szCs w:val="28"/>
-              </w:rPr>
-              <w:t>зн</w:t>
-            </w:r>
-            <w:proofErr w:type="spellEnd"/>
-            <w:r>
-              <w:rPr>
-                <w:rFonts w:ascii="Times New Roman" w:hAnsi="Times New Roman" w:cs="Times New Roman"/>
-                <w:sz w:val="24"/>
-                <w:szCs w:val="28"/>
-              </w:rPr>
-              <w:t xml:space="preserve"> кластеров 2</w:t>
-            </w:r>
-          </w:p>
-        </w:tc>
-        <w:tc>
-          <w:tcPr>
-            <w:tcW w:w="1195" w:type="dxa"/>
-          </w:tcPr>
-          <w:p>
-            <w:pPr>
-              <w:spacing w:line="360" w:lineRule="auto"/>
-              <w:contextualSpacing/>
-              <w:jc w:val="center"/>
-              <w:rPr>
-                <w:rFonts w:ascii="Times New Roman" w:hAnsi="Times New Roman" w:cs="Times New Roman"/>
-                <w:sz w:val="24"/>
-                <w:szCs w:val="28"/>
-              </w:rPr>
-            </w:pPr>
-            <w:r>
-              <w:rPr>
-                <w:rFonts w:ascii="Times New Roman" w:hAnsi="Times New Roman" w:cs="Times New Roman"/>
-                <w:sz w:val="24"/>
-                <w:szCs w:val="28"/>
-              </w:rPr>
-              <w:t xml:space="preserve">Массив </w:t>
-            </w:r>
-            <w:proofErr w:type="spellStart"/>
-            <w:r>
-              <w:rPr>
-                <w:rFonts w:ascii="Times New Roman" w:hAnsi="Times New Roman" w:cs="Times New Roman"/>
-                <w:sz w:val="24"/>
-                <w:szCs w:val="28"/>
-              </w:rPr>
-              <w:t>inode</w:t>
-            </w:r>
-            <w:proofErr w:type="spellEnd"/>
-          </w:p>
-        </w:tc>
-        <w:tc>
-          <w:tcPr>
-            <w:tcW w:w="1701" w:type="dxa"/>
-          </w:tcPr>
-          <w:p>
-            <w:pPr>
-              <w:spacing w:line="360" w:lineRule="auto"/>
-              <w:contextualSpacing/>
-              <w:jc w:val="center"/>
-              <w:rPr>
-                <w:rFonts w:ascii="Times New Roman" w:hAnsi="Times New Roman" w:cs="Times New Roman"/>
-                <w:sz w:val="24"/>
-                <w:szCs w:val="28"/>
-              </w:rPr>
-            </w:pPr>
-            <w:r>
-              <w:rPr>
-                <w:rFonts w:ascii="Times New Roman" w:hAnsi="Times New Roman" w:cs="Times New Roman"/>
-                <w:sz w:val="24"/>
-                <w:szCs w:val="28"/>
-              </w:rPr>
-              <w:t>Информация пользователей</w:t>
-            </w:r>
-          </w:p>
-        </w:tc>
-        <w:tc>
-          <w:tcPr>
-            <w:tcW w:w="1214" w:type="dxa"/>
-          </w:tcPr>
-          <w:p>
-            <w:pPr>
-              <w:spacing w:line="360" w:lineRule="auto"/>
-              <w:contextualSpacing/>
-              <w:jc w:val="center"/>
-              <w:rPr>
-                <w:rFonts w:ascii="Times New Roman" w:hAnsi="Times New Roman" w:cs="Times New Roman"/>
-                <w:sz w:val="24"/>
-                <w:szCs w:val="28"/>
-              </w:rPr>
-            </w:pPr>
-            <w:r>
-              <w:rPr>
-                <w:rFonts w:ascii="Times New Roman" w:hAnsi="Times New Roman" w:cs="Times New Roman"/>
-                <w:sz w:val="24"/>
-                <w:szCs w:val="28"/>
-              </w:rPr>
               <w:t>Корневой каталог</w:t>
-            </w:r>
-          </w:p>
-        </w:tc>
-        <w:tc>
-          <w:tcPr>
-            <w:tcW w:w="1134" w:type="dxa"/>
-          </w:tcPr>
-          <w:p>
-            <w:pPr>
-              <w:tabs>
-                <w:tab w:val="left" w:pos="786"/>
-              </w:tabs>
-              <w:spacing w:line="360" w:lineRule="auto"/>
-              <w:ind w:right="99"/>
-              <w:contextualSpacing/>
-              <w:jc w:val="center"/>
-              <w:rPr>
-                <w:rFonts w:ascii="Times New Roman" w:hAnsi="Times New Roman" w:cs="Times New Roman"/>
-                <w:sz w:val="24"/>
-                <w:szCs w:val="28"/>
-              </w:rPr>
-            </w:pPr>
-            <w:r>
-              <w:rPr>
-                <w:rFonts w:ascii="Times New Roman" w:hAnsi="Times New Roman" w:cs="Times New Roman"/>
-                <w:sz w:val="24"/>
-                <w:szCs w:val="28"/>
-              </w:rPr>
-              <w:t>Данные</w:t>
             </w:r>
           </w:p>
         </w:tc>
@@ -1047,7 +920,6 @@
         <w:jc w:val="both"/>
       </w:pPr>
       <w:r>
-        <w:lastRenderedPageBreak/>
         <w:t xml:space="preserve">Структура </w:t>
       </w:r>
       <w:proofErr w:type="spellStart"/>
@@ -1074,6 +946,7 @@
           <w:sz w:val="28"/>
           <w:szCs w:val="28"/>
         </w:rPr>
+        <w:lastRenderedPageBreak/>
         <w:t>Суперблок</w:t>
       </w:r>
       <w:proofErr w:type="spellEnd"/>
@@ -1119,15 +992,7 @@
           <w:sz w:val="28"/>
           <w:szCs w:val="28"/>
         </w:rPr>
-        <w:t xml:space="preserve"> разрабатываемой системы</w:t>
-      </w:r>
-      <w:r>
-        <w:rPr>
-          <w:rFonts w:ascii="Times New Roman" w:hAnsi="Times New Roman" w:cs="Times New Roman"/>
-          <w:sz w:val="28"/>
-          <w:szCs w:val="28"/>
-        </w:rPr>
-        <w:t>.</w:t>
+        <w:t xml:space="preserve"> разрабатываемой системы.</w:t>
       </w:r>
     </w:p>
     <w:p>
@@ -1302,8 +1167,17 @@
                 <w:rFonts w:ascii="Times New Roman" w:hAnsi="Times New Roman" w:cs="Times New Roman"/>
                 <w:sz w:val="28"/>
                 <w:szCs w:val="28"/>
-              </w:rPr>
-              <w:t>10 байт</w:t>
+                <w:lang w:val="en-US"/>
+              </w:rPr>
+              <w:t>5</w:t>
+            </w:r>
+            <w:r>
+              <w:rPr>
+                <w:rFonts w:ascii="Times New Roman" w:hAnsi="Times New Roman" w:cs="Times New Roman"/>
+                <w:sz w:val="28"/>
+                <w:szCs w:val="28"/>
+              </w:rPr>
+              <w:t xml:space="preserve"> байт</w:t>
             </w:r>
           </w:p>
         </w:tc>
@@ -1385,7 +1259,7 @@
                 <w:sz w:val="28"/>
                 <w:szCs w:val="28"/>
               </w:rPr>
-              <w:t>Размер ФС в блоках</w:t>
+              <w:t>Размер супер-блока</w:t>
             </w:r>
           </w:p>
         </w:tc>
@@ -1439,9 +1313,8 @@
                 <w:sz w:val="28"/>
                 <w:szCs w:val="28"/>
               </w:rPr>
-              <w:t xml:space="preserve">Размер массива </w:t>
-            </w:r>
-            <w:proofErr w:type="spellStart"/>
+              <w:t xml:space="preserve">Количество </w:t>
+            </w:r>
             <w:r>
               <w:rPr>
                 <w:rFonts w:ascii="Times New Roman" w:hAnsi="Times New Roman" w:cs="Times New Roman"/>
@@ -1449,9 +1322,16 @@
                 <w:szCs w:val="28"/>
                 <w:lang w:val="en-US"/>
               </w:rPr>
-              <w:t>inode</w:t>
-            </w:r>
-            <w:proofErr w:type="spellEnd"/>
+              <w:t>FAT</w:t>
+            </w:r>
+            <w:r>
+              <w:rPr>
+                <w:rFonts w:ascii="Times New Roman" w:hAnsi="Times New Roman" w:cs="Times New Roman"/>
+                <w:sz w:val="28"/>
+                <w:szCs w:val="28"/>
+              </w:rPr>
+              <w:t xml:space="preserve"> таблиц</w:t>
+            </w:r>
           </w:p>
         </w:tc>
         <w:tc>
@@ -1476,7 +1356,7 @@
                 <w:sz w:val="28"/>
                 <w:szCs w:val="28"/>
               </w:rPr>
-              <w:t>4 байта</w:t>
+              <w:t>2 байта</w:t>
             </w:r>
           </w:p>
         </w:tc>
@@ -1504,7 +1384,24 @@
                 <w:sz w:val="28"/>
                 <w:szCs w:val="28"/>
               </w:rPr>
-              <w:t>Число свободных блоков</w:t>
+              <w:t xml:space="preserve">Размер одной </w:t>
+            </w:r>
+            <w:r>
+              <w:rPr>
+                <w:rFonts w:ascii="Times New Roman" w:hAnsi="Times New Roman" w:cs="Times New Roman"/>
+                <w:sz w:val="28"/>
+                <w:szCs w:val="28"/>
+                <w:lang w:val="en-US"/>
+              </w:rPr>
+              <w:t>FAT</w:t>
+            </w:r>
+            <w:r>
+              <w:rPr>
+                <w:rFonts w:ascii="Times New Roman" w:hAnsi="Times New Roman" w:cs="Times New Roman"/>
+                <w:sz w:val="28"/>
+                <w:szCs w:val="28"/>
+              </w:rPr>
+              <w:t xml:space="preserve"> таблицы</w:t>
             </w:r>
           </w:p>
         </w:tc>
@@ -1550,37 +1447,16 @@
                 <w:rFonts w:ascii="Times New Roman" w:hAnsi="Times New Roman" w:cs="Times New Roman"/>
                 <w:sz w:val="28"/>
                 <w:szCs w:val="28"/>
-                <w:lang w:val="en-US"/>
-              </w:rPr>
-            </w:pPr>
-            <w:r>
-              <w:rPr>
-                <w:rFonts w:ascii="Times New Roman" w:hAnsi="Times New Roman" w:cs="Times New Roman"/>
-                <w:sz w:val="28"/>
-                <w:szCs w:val="28"/>
-                <w:lang w:val="en-US"/>
-              </w:rPr>
-              <w:t>C</w:t>
-            </w:r>
-            <w:r>
-              <w:rPr>
-                <w:rFonts w:ascii="Times New Roman" w:hAnsi="Times New Roman" w:cs="Times New Roman"/>
-                <w:sz w:val="28"/>
-                <w:szCs w:val="28"/>
-              </w:rPr>
-              <w:t xml:space="preserve">писок номеров свободных </w:t>
-            </w:r>
-            <w:proofErr w:type="spellStart"/>
-            <w:r>
-              <w:rPr>
-                <w:rFonts w:ascii="Times New Roman" w:hAnsi="Times New Roman" w:cs="Times New Roman"/>
-                <w:sz w:val="28"/>
-                <w:szCs w:val="28"/>
-                <w:lang w:val="en-US"/>
-              </w:rPr>
-              <w:t>inode</w:t>
-            </w:r>
-            <w:proofErr w:type="spellEnd"/>
+              </w:rPr>
+            </w:pPr>
+            <w:r>
+              <w:rPr>
+                <w:rFonts w:ascii="Times New Roman" w:hAnsi="Times New Roman" w:cs="Times New Roman"/>
+                <w:sz w:val="28"/>
+                <w:szCs w:val="28"/>
+              </w:rPr>
+              <w:t>Размер блока с информацией пользователей</w:t>
+            </w:r>
           </w:p>
         </w:tc>
         <w:tc>
@@ -1605,24 +1481,7 @@
                 <w:sz w:val="28"/>
                 <w:szCs w:val="28"/>
               </w:rPr>
-              <w:t>10</w:t>
-            </w:r>
-            <w:r>
-              <w:rPr>
-                <w:rFonts w:ascii="Times New Roman" w:hAnsi="Times New Roman" w:cs="Times New Roman"/>
-                <w:sz w:val="28"/>
-                <w:szCs w:val="28"/>
-                <w:lang w:val="en-US"/>
-              </w:rPr>
-              <w:t xml:space="preserve"> </w:t>
-            </w:r>
-            <w:r>
-              <w:rPr>
-                <w:rFonts w:ascii="Times New Roman" w:hAnsi="Times New Roman" w:cs="Times New Roman"/>
-                <w:sz w:val="28"/>
-                <w:szCs w:val="28"/>
-              </w:rPr>
-              <w:t>байт</w:t>
+              <w:t>4 байта</w:t>
             </w:r>
           </w:p>
         </w:tc>
@@ -1642,28 +1501,16 @@
                 <w:rFonts w:ascii="Times New Roman" w:hAnsi="Times New Roman" w:cs="Times New Roman"/>
                 <w:sz w:val="28"/>
                 <w:szCs w:val="28"/>
-                <w:lang w:val="en-US"/>
-              </w:rPr>
-            </w:pPr>
-            <w:r>
-              <w:rPr>
-                <w:rFonts w:ascii="Times New Roman" w:hAnsi="Times New Roman" w:cs="Times New Roman"/>
-                <w:sz w:val="28"/>
-                <w:szCs w:val="28"/>
-              </w:rPr>
-              <w:t xml:space="preserve">Число свободных </w:t>
-            </w:r>
-            <w:proofErr w:type="spellStart"/>
-            <w:r>
-              <w:rPr>
-                <w:rFonts w:ascii="Times New Roman" w:hAnsi="Times New Roman" w:cs="Times New Roman"/>
-                <w:sz w:val="28"/>
-                <w:szCs w:val="28"/>
-                <w:lang w:val="en-US"/>
-              </w:rPr>
-              <w:t>inode</w:t>
-            </w:r>
-            <w:proofErr w:type="spellEnd"/>
+              </w:rPr>
+            </w:pPr>
+            <w:r>
+              <w:rPr>
+                <w:rFonts w:ascii="Times New Roman" w:hAnsi="Times New Roman" w:cs="Times New Roman"/>
+                <w:sz w:val="28"/>
+                <w:szCs w:val="28"/>
+              </w:rPr>
+              <w:t>Размер корневого каталога</w:t>
+            </w:r>
           </w:p>
         </w:tc>
         <w:tc>
@@ -1697,98 +1544,52 @@
         <w:tc>
           <w:tcPr>
             <w:tcW w:w="4692" w:type="dxa"/>
-            <w:tcBorders>
-              <w:top w:val="single" w:sz="4" w:space="0" w:color="auto"/>
-              <w:left w:val="single" w:sz="4" w:space="0" w:color="auto"/>
-              <w:bottom w:val="single" w:sz="4" w:space="0" w:color="auto"/>
-              <w:right w:val="single" w:sz="4" w:space="0" w:color="auto"/>
-            </w:tcBorders>
           </w:tcPr>
           <w:p>
             <w:pPr>
               <w:spacing w:line="360" w:lineRule="auto"/>
               <w:ind w:firstLine="709"/>
-              <w:jc w:val="both"/>
-              <w:rPr>
-                <w:rFonts w:ascii="Times New Roman" w:hAnsi="Times New Roman" w:cs="Times New Roman"/>
-                <w:sz w:val="28"/>
-                <w:szCs w:val="28"/>
-              </w:rPr>
-            </w:pPr>
-            <w:r>
-              <w:rPr>
-                <w:rFonts w:ascii="Times New Roman" w:hAnsi="Times New Roman" w:cs="Times New Roman"/>
-                <w:sz w:val="28"/>
-                <w:szCs w:val="28"/>
-              </w:rPr>
-              <w:t xml:space="preserve">Адрес списка </w:t>
-            </w:r>
-            <w:proofErr w:type="spellStart"/>
-            <w:r>
-              <w:rPr>
-                <w:rFonts w:ascii="Times New Roman" w:hAnsi="Times New Roman" w:cs="Times New Roman"/>
-                <w:sz w:val="28"/>
-                <w:szCs w:val="28"/>
-              </w:rPr>
-              <w:t>св</w:t>
-            </w:r>
-            <w:proofErr w:type="spellEnd"/>
-            <w:r>
-              <w:rPr>
-                <w:rFonts w:ascii="Times New Roman" w:hAnsi="Times New Roman" w:cs="Times New Roman"/>
-                <w:sz w:val="28"/>
-                <w:szCs w:val="28"/>
-              </w:rPr>
-              <w:t>/</w:t>
-            </w:r>
-            <w:proofErr w:type="spellStart"/>
-            <w:r>
-              <w:rPr>
-                <w:rFonts w:ascii="Times New Roman" w:hAnsi="Times New Roman" w:cs="Times New Roman"/>
-                <w:sz w:val="28"/>
-                <w:szCs w:val="28"/>
-              </w:rPr>
-              <w:t>зн</w:t>
-            </w:r>
-            <w:proofErr w:type="spellEnd"/>
-            <w:r>
-              <w:rPr>
-                <w:rFonts w:ascii="Times New Roman" w:hAnsi="Times New Roman" w:cs="Times New Roman"/>
-                <w:sz w:val="28"/>
-                <w:szCs w:val="28"/>
-              </w:rPr>
-              <w:t xml:space="preserve"> блоков</w:t>
+              <w:contextualSpacing/>
+              <w:jc w:val="both"/>
+              <w:rPr>
+                <w:rFonts w:ascii="Times New Roman" w:hAnsi="Times New Roman" w:cs="Times New Roman"/>
+                <w:sz w:val="28"/>
+                <w:szCs w:val="28"/>
+              </w:rPr>
+            </w:pPr>
+            <w:r>
+              <w:rPr>
+                <w:rFonts w:ascii="Times New Roman" w:hAnsi="Times New Roman" w:cs="Times New Roman"/>
+                <w:sz w:val="28"/>
+                <w:szCs w:val="28"/>
+              </w:rPr>
+              <w:t>Размер области данных</w:t>
             </w:r>
           </w:p>
         </w:tc>
         <w:tc>
           <w:tcPr>
             <w:tcW w:w="4653" w:type="dxa"/>
-            <w:tcBorders>
-              <w:top w:val="single" w:sz="4" w:space="0" w:color="auto"/>
-              <w:left w:val="single" w:sz="4" w:space="0" w:color="auto"/>
-              <w:bottom w:val="single" w:sz="4" w:space="0" w:color="auto"/>
-              <w:right w:val="single" w:sz="4" w:space="0" w:color="auto"/>
-            </w:tcBorders>
           </w:tcPr>
           <w:p>
             <w:pPr>
               <w:spacing w:line="360" w:lineRule="auto"/>
               <w:ind w:firstLine="709"/>
-              <w:jc w:val="both"/>
-              <w:rPr>
-                <w:rFonts w:ascii="Times New Roman" w:hAnsi="Times New Roman" w:cs="Times New Roman"/>
-                <w:sz w:val="28"/>
-                <w:szCs w:val="28"/>
-              </w:rPr>
-            </w:pPr>
-            <w:r>
-              <w:rPr>
-                <w:rFonts w:ascii="Times New Roman" w:hAnsi="Times New Roman" w:cs="Times New Roman"/>
-                <w:sz w:val="28"/>
-                <w:szCs w:val="28"/>
-              </w:rPr>
-              <w:t>2 байта</w:t>
+              <w:contextualSpacing/>
+              <w:jc w:val="both"/>
+              <w:rPr>
+                <w:rFonts w:ascii="Times New Roman" w:hAnsi="Times New Roman" w:cs="Times New Roman"/>
+                <w:sz w:val="28"/>
+                <w:szCs w:val="28"/>
+              </w:rPr>
+            </w:pPr>
+            <w:r>
+              <w:rPr>
+                <w:rFonts w:ascii="Times New Roman" w:hAnsi="Times New Roman" w:cs="Times New Roman"/>
+                <w:sz w:val="28"/>
+                <w:szCs w:val="28"/>
+              </w:rPr>
+              <w:t>4 байта</w:t>
             </w:r>
           </w:p>
         </w:tc>
@@ -1797,315 +1598,37 @@
         <w:tc>
           <w:tcPr>
             <w:tcW w:w="4692" w:type="dxa"/>
-            <w:tcBorders>
-              <w:top w:val="single" w:sz="4" w:space="0" w:color="auto"/>
-              <w:left w:val="single" w:sz="4" w:space="0" w:color="auto"/>
-              <w:bottom w:val="single" w:sz="4" w:space="0" w:color="auto"/>
-              <w:right w:val="single" w:sz="4" w:space="0" w:color="auto"/>
-            </w:tcBorders>
           </w:tcPr>
           <w:p>
             <w:pPr>
               <w:spacing w:line="360" w:lineRule="auto"/>
               <w:ind w:firstLine="709"/>
-              <w:jc w:val="both"/>
-              <w:rPr>
-                <w:rFonts w:ascii="Times New Roman" w:hAnsi="Times New Roman" w:cs="Times New Roman"/>
-                <w:sz w:val="28"/>
-                <w:szCs w:val="28"/>
-              </w:rPr>
-            </w:pPr>
-            <w:r>
-              <w:rPr>
-                <w:rFonts w:ascii="Times New Roman" w:hAnsi="Times New Roman" w:cs="Times New Roman"/>
-                <w:sz w:val="28"/>
-                <w:szCs w:val="28"/>
-              </w:rPr>
-              <w:t xml:space="preserve">Адрес копии списка </w:t>
-            </w:r>
-            <w:proofErr w:type="spellStart"/>
-            <w:r>
-              <w:rPr>
-                <w:rFonts w:ascii="Times New Roman" w:hAnsi="Times New Roman" w:cs="Times New Roman"/>
-                <w:sz w:val="28"/>
-                <w:szCs w:val="28"/>
-              </w:rPr>
-              <w:t>св</w:t>
-            </w:r>
-            <w:proofErr w:type="spellEnd"/>
-            <w:r>
-              <w:rPr>
-                <w:rFonts w:ascii="Times New Roman" w:hAnsi="Times New Roman" w:cs="Times New Roman"/>
-                <w:sz w:val="28"/>
-                <w:szCs w:val="28"/>
-              </w:rPr>
-              <w:t>/</w:t>
-            </w:r>
-            <w:proofErr w:type="spellStart"/>
-            <w:r>
-              <w:rPr>
-                <w:rFonts w:ascii="Times New Roman" w:hAnsi="Times New Roman" w:cs="Times New Roman"/>
-                <w:sz w:val="28"/>
-                <w:szCs w:val="28"/>
-              </w:rPr>
-              <w:t>зн</w:t>
-            </w:r>
-            <w:proofErr w:type="spellEnd"/>
-            <w:r>
-              <w:rPr>
-                <w:rFonts w:ascii="Times New Roman" w:hAnsi="Times New Roman" w:cs="Times New Roman"/>
-                <w:sz w:val="28"/>
-                <w:szCs w:val="28"/>
-              </w:rPr>
-              <w:t xml:space="preserve"> блоков</w:t>
+              <w:contextualSpacing/>
+              <w:jc w:val="right"/>
+              <w:rPr>
+                <w:rFonts w:ascii="Times New Roman" w:hAnsi="Times New Roman" w:cs="Times New Roman"/>
+                <w:sz w:val="28"/>
+                <w:szCs w:val="28"/>
+              </w:rPr>
+            </w:pPr>
+            <w:r>
+              <w:rPr>
+                <w:rFonts w:ascii="Times New Roman" w:hAnsi="Times New Roman" w:cs="Times New Roman"/>
+                <w:sz w:val="28"/>
+                <w:szCs w:val="28"/>
+              </w:rPr>
+              <w:t>Всего:</w:t>
             </w:r>
           </w:p>
         </w:tc>
         <w:tc>
           <w:tcPr>
             <w:tcW w:w="4653" w:type="dxa"/>
-            <w:tcBorders>
-              <w:top w:val="single" w:sz="4" w:space="0" w:color="auto"/>
-              <w:left w:val="single" w:sz="4" w:space="0" w:color="auto"/>
-              <w:bottom w:val="single" w:sz="4" w:space="0" w:color="auto"/>
-              <w:right w:val="single" w:sz="4" w:space="0" w:color="auto"/>
-            </w:tcBorders>
           </w:tcPr>
           <w:p>
             <w:pPr>
               <w:spacing w:line="360" w:lineRule="auto"/>
               <w:ind w:firstLine="709"/>
-              <w:jc w:val="both"/>
-              <w:rPr>
-                <w:rFonts w:ascii="Times New Roman" w:hAnsi="Times New Roman" w:cs="Times New Roman"/>
-                <w:sz w:val="28"/>
-                <w:szCs w:val="28"/>
-              </w:rPr>
-            </w:pPr>
-            <w:r>
-              <w:rPr>
-                <w:rFonts w:ascii="Times New Roman" w:hAnsi="Times New Roman" w:cs="Times New Roman"/>
-                <w:sz w:val="28"/>
-                <w:szCs w:val="28"/>
-              </w:rPr>
-              <w:t>2 байта</w:t>
-            </w:r>
-          </w:p>
-        </w:tc>
-      </w:tr>
-      <w:tr>
-        <w:tc>
-          <w:tcPr>
-            <w:tcW w:w="4692" w:type="dxa"/>
-            <w:tcBorders>
-              <w:top w:val="single" w:sz="4" w:space="0" w:color="auto"/>
-              <w:left w:val="single" w:sz="4" w:space="0" w:color="auto"/>
-              <w:bottom w:val="single" w:sz="4" w:space="0" w:color="auto"/>
-              <w:right w:val="single" w:sz="4" w:space="0" w:color="auto"/>
-            </w:tcBorders>
-          </w:tcPr>
-          <w:p>
-            <w:pPr>
-              <w:spacing w:line="360" w:lineRule="auto"/>
-              <w:ind w:firstLine="709"/>
-              <w:jc w:val="both"/>
-              <w:rPr>
-                <w:rFonts w:ascii="Times New Roman" w:hAnsi="Times New Roman" w:cs="Times New Roman"/>
-                <w:sz w:val="28"/>
-                <w:szCs w:val="28"/>
-                <w:lang w:val="en-US"/>
-              </w:rPr>
-            </w:pPr>
-            <w:r>
-              <w:rPr>
-                <w:rFonts w:ascii="Times New Roman" w:hAnsi="Times New Roman" w:cs="Times New Roman"/>
-                <w:sz w:val="28"/>
-                <w:szCs w:val="28"/>
-              </w:rPr>
-              <w:t xml:space="preserve">Адрес массива </w:t>
-            </w:r>
-            <w:proofErr w:type="spellStart"/>
-            <w:r>
-              <w:rPr>
-                <w:rFonts w:ascii="Times New Roman" w:hAnsi="Times New Roman" w:cs="Times New Roman"/>
-                <w:sz w:val="28"/>
-                <w:szCs w:val="28"/>
-                <w:lang w:val="en-US"/>
-              </w:rPr>
-              <w:t>inode</w:t>
-            </w:r>
-            <w:proofErr w:type="spellEnd"/>
-          </w:p>
-        </w:tc>
-        <w:tc>
-          <w:tcPr>
-            <w:tcW w:w="4653" w:type="dxa"/>
-            <w:tcBorders>
-              <w:top w:val="single" w:sz="4" w:space="0" w:color="auto"/>
-              <w:left w:val="single" w:sz="4" w:space="0" w:color="auto"/>
-              <w:bottom w:val="single" w:sz="4" w:space="0" w:color="auto"/>
-              <w:right w:val="single" w:sz="4" w:space="0" w:color="auto"/>
-            </w:tcBorders>
-          </w:tcPr>
-          <w:p>
-            <w:pPr>
-              <w:spacing w:line="360" w:lineRule="auto"/>
-              <w:ind w:firstLine="709"/>
-              <w:jc w:val="both"/>
-              <w:rPr>
-                <w:rFonts w:ascii="Times New Roman" w:hAnsi="Times New Roman" w:cs="Times New Roman"/>
-                <w:sz w:val="28"/>
-                <w:szCs w:val="28"/>
-              </w:rPr>
-            </w:pPr>
-            <w:r>
-              <w:rPr>
-                <w:rFonts w:ascii="Times New Roman" w:hAnsi="Times New Roman" w:cs="Times New Roman"/>
-                <w:sz w:val="28"/>
-                <w:szCs w:val="28"/>
-              </w:rPr>
-              <w:t>2 байта</w:t>
-            </w:r>
-          </w:p>
-        </w:tc>
-      </w:tr>
-      <w:tr>
-        <w:tc>
-          <w:tcPr>
-            <w:tcW w:w="4692" w:type="dxa"/>
-            <w:tcBorders>
-              <w:top w:val="single" w:sz="4" w:space="0" w:color="auto"/>
-              <w:left w:val="single" w:sz="4" w:space="0" w:color="auto"/>
-              <w:bottom w:val="single" w:sz="4" w:space="0" w:color="auto"/>
-              <w:right w:val="single" w:sz="4" w:space="0" w:color="auto"/>
-            </w:tcBorders>
-          </w:tcPr>
-          <w:p>
-            <w:pPr>
-              <w:spacing w:line="360" w:lineRule="auto"/>
-              <w:ind w:firstLine="709"/>
-              <w:jc w:val="both"/>
-              <w:rPr>
-                <w:rFonts w:ascii="Times New Roman" w:hAnsi="Times New Roman" w:cs="Times New Roman"/>
-                <w:sz w:val="28"/>
-                <w:szCs w:val="28"/>
-              </w:rPr>
-            </w:pPr>
-            <w:r>
-              <w:rPr>
-                <w:rFonts w:ascii="Times New Roman" w:hAnsi="Times New Roman" w:cs="Times New Roman"/>
-                <w:sz w:val="28"/>
-                <w:szCs w:val="28"/>
-              </w:rPr>
-              <w:t>Адрес корневого каталога</w:t>
-            </w:r>
-          </w:p>
-        </w:tc>
-        <w:tc>
-          <w:tcPr>
-            <w:tcW w:w="4653" w:type="dxa"/>
-            <w:tcBorders>
-              <w:top w:val="single" w:sz="4" w:space="0" w:color="auto"/>
-              <w:left w:val="single" w:sz="4" w:space="0" w:color="auto"/>
-              <w:bottom w:val="single" w:sz="4" w:space="0" w:color="auto"/>
-              <w:right w:val="single" w:sz="4" w:space="0" w:color="auto"/>
-            </w:tcBorders>
-          </w:tcPr>
-          <w:p>
-            <w:pPr>
-              <w:spacing w:line="360" w:lineRule="auto"/>
-              <w:ind w:firstLine="709"/>
-              <w:jc w:val="both"/>
-              <w:rPr>
-                <w:rFonts w:ascii="Times New Roman" w:hAnsi="Times New Roman" w:cs="Times New Roman"/>
-                <w:sz w:val="28"/>
-                <w:szCs w:val="28"/>
-              </w:rPr>
-            </w:pPr>
-            <w:r>
-              <w:rPr>
-                <w:rFonts w:ascii="Times New Roman" w:hAnsi="Times New Roman" w:cs="Times New Roman"/>
-                <w:sz w:val="28"/>
-                <w:szCs w:val="28"/>
-              </w:rPr>
-              <w:t>2 байта</w:t>
-            </w:r>
-          </w:p>
-        </w:tc>
-      </w:tr>
-      <w:tr>
-        <w:tc>
-          <w:tcPr>
-            <w:tcW w:w="4692" w:type="dxa"/>
-            <w:tcBorders>
-              <w:top w:val="single" w:sz="4" w:space="0" w:color="auto"/>
-              <w:left w:val="single" w:sz="4" w:space="0" w:color="auto"/>
-              <w:bottom w:val="single" w:sz="4" w:space="0" w:color="auto"/>
-              <w:right w:val="single" w:sz="4" w:space="0" w:color="auto"/>
-            </w:tcBorders>
-          </w:tcPr>
-          <w:p>
-            <w:pPr>
-              <w:spacing w:line="360" w:lineRule="auto"/>
-              <w:ind w:firstLine="709"/>
-              <w:jc w:val="both"/>
-              <w:rPr>
-                <w:rFonts w:ascii="Times New Roman" w:hAnsi="Times New Roman" w:cs="Times New Roman"/>
-                <w:sz w:val="28"/>
-                <w:szCs w:val="28"/>
-              </w:rPr>
-            </w:pPr>
-            <w:r>
-              <w:rPr>
-                <w:rFonts w:ascii="Times New Roman" w:hAnsi="Times New Roman" w:cs="Times New Roman"/>
-                <w:sz w:val="28"/>
-                <w:szCs w:val="28"/>
-              </w:rPr>
-              <w:t>Адрес таблицы информации пользователей</w:t>
-            </w:r>
-          </w:p>
-        </w:tc>
-        <w:tc>
-          <w:tcPr>
-            <w:tcW w:w="4653" w:type="dxa"/>
-            <w:tcBorders>
-              <w:top w:val="single" w:sz="4" w:space="0" w:color="auto"/>
-              <w:left w:val="single" w:sz="4" w:space="0" w:color="auto"/>
-              <w:bottom w:val="single" w:sz="4" w:space="0" w:color="auto"/>
-              <w:right w:val="single" w:sz="4" w:space="0" w:color="auto"/>
-            </w:tcBorders>
-          </w:tcPr>
-          <w:p>
-            <w:pPr>
-              <w:spacing w:line="360" w:lineRule="auto"/>
-              <w:ind w:firstLine="709"/>
-              <w:jc w:val="both"/>
-              <w:rPr>
-                <w:rFonts w:ascii="Times New Roman" w:hAnsi="Times New Roman" w:cs="Times New Roman"/>
-                <w:sz w:val="28"/>
-                <w:szCs w:val="28"/>
-              </w:rPr>
-            </w:pPr>
-            <w:r>
-              <w:rPr>
-                <w:rFonts w:ascii="Times New Roman" w:hAnsi="Times New Roman" w:cs="Times New Roman"/>
-                <w:sz w:val="28"/>
-                <w:szCs w:val="28"/>
-              </w:rPr>
-              <w:t>2 байта</w:t>
-            </w:r>
-          </w:p>
-        </w:tc>
-      </w:tr>
-      <w:tr>
-        <w:tc>
-          <w:tcPr>
-            <w:tcW w:w="4692" w:type="dxa"/>
-          </w:tcPr>
-          <w:p>
-            <w:pPr>
-              <w:spacing w:line="360" w:lineRule="auto"/>
-              <w:ind w:firstLine="709"/>
               <w:contextualSpacing/>
               <w:jc w:val="right"/>
               <w:rPr>
@@ -2120,33 +1643,7 @@
                 <w:sz w:val="28"/>
                 <w:szCs w:val="28"/>
               </w:rPr>
-              <w:t>Всего:</w:t>
-            </w:r>
-          </w:p>
-        </w:tc>
-        <w:tc>
-          <w:tcPr>
-            <w:tcW w:w="4653" w:type="dxa"/>
-          </w:tcPr>
-          <w:p>
-            <w:pPr>
-              <w:spacing w:line="360" w:lineRule="auto"/>
-              <w:ind w:firstLine="709"/>
-              <w:contextualSpacing/>
-              <w:jc w:val="right"/>
-              <w:rPr>
-                <w:rFonts w:ascii="Times New Roman" w:hAnsi="Times New Roman" w:cs="Times New Roman"/>
-                <w:sz w:val="28"/>
-                <w:szCs w:val="28"/>
-              </w:rPr>
-            </w:pPr>
-            <w:r>
-              <w:rPr>
-                <w:rFonts w:ascii="Times New Roman" w:hAnsi="Times New Roman" w:cs="Times New Roman"/>
-                <w:sz w:val="28"/>
-                <w:szCs w:val="28"/>
-              </w:rPr>
-              <w:t>48</w:t>
+              <w:t>33</w:t>
             </w:r>
             <w:r>
               <w:rPr>
@@ -2155,6 +1652,14 @@
                 <w:szCs w:val="28"/>
               </w:rPr>
               <w:t xml:space="preserve"> байт</w:t>
+            </w:r>
+            <w:r>
+              <w:rPr>
+                <w:rFonts w:ascii="Times New Roman" w:hAnsi="Times New Roman" w:cs="Times New Roman"/>
+                <w:sz w:val="28"/>
+                <w:szCs w:val="28"/>
+              </w:rPr>
+              <w:t>а</w:t>
             </w:r>
           </w:p>
         </w:tc>
@@ -2212,7 +1717,6 @@
           <w:sz w:val="28"/>
           <w:szCs w:val="28"/>
         </w:rPr>
-        <w:lastRenderedPageBreak/>
         <w:t>Поле «Размер одного блока» содержит целое число, которое указывает на размер одного блока (кластера).</w:t>
       </w:r>
     </w:p>
@@ -2255,9 +1759,8 @@
           <w:sz w:val="28"/>
           <w:szCs w:val="28"/>
         </w:rPr>
-        <w:t xml:space="preserve">Поле «Размер массива </w:t>
-      </w:r>
-      <w:proofErr w:type="spellStart"/>
+        <w:t xml:space="preserve">После «Количество </w:t>
+      </w:r>
       <w:r>
         <w:rPr>
           <w:rFonts w:ascii="Times New Roman" w:hAnsi="Times New Roman" w:cs="Times New Roman"/>
@@ -2265,35 +1768,23 @@
           <w:szCs w:val="28"/>
           <w:lang w:val="en-US"/>
         </w:rPr>
-        <w:t>inode</w:t>
-      </w:r>
-      <w:proofErr w:type="spellEnd"/>
-      <w:r>
-        <w:rPr>
-          <w:rFonts w:ascii="Times New Roman" w:hAnsi="Times New Roman" w:cs="Times New Roman"/>
-          <w:sz w:val="28"/>
-          <w:szCs w:val="28"/>
-        </w:rPr>
-        <w:t xml:space="preserve">» содержит целое число, которое показывает размерность массива </w:t>
-      </w:r>
-      <w:proofErr w:type="spellStart"/>
-      <w:r>
-        <w:rPr>
-          <w:rFonts w:ascii="Times New Roman" w:hAnsi="Times New Roman" w:cs="Times New Roman"/>
-          <w:sz w:val="28"/>
-          <w:szCs w:val="28"/>
-          <w:lang w:val="en-US"/>
-        </w:rPr>
-        <w:t>inode</w:t>
-      </w:r>
-      <w:proofErr w:type="spellEnd"/>
-      <w:r>
-        <w:rPr>
-          <w:rFonts w:ascii="Times New Roman" w:hAnsi="Times New Roman" w:cs="Times New Roman"/>
-          <w:sz w:val="28"/>
-          <w:szCs w:val="28"/>
-        </w:rPr>
-        <w:t xml:space="preserve"> в байтах.</w:t>
+        <w:t>FAT</w:t>
+      </w:r>
+      <w:r>
+        <w:rPr>
+          <w:rFonts w:ascii="Times New Roman" w:hAnsi="Times New Roman" w:cs="Times New Roman"/>
+          <w:sz w:val="28"/>
+          <w:szCs w:val="28"/>
+        </w:rPr>
+        <w:t xml:space="preserve"> </w:t>
+      </w:r>
+      <w:r>
+        <w:rPr>
+          <w:rFonts w:ascii="Times New Roman" w:hAnsi="Times New Roman" w:cs="Times New Roman"/>
+          <w:sz w:val="28"/>
+          <w:szCs w:val="28"/>
+        </w:rPr>
+        <w:t>таблиц» указывает на количество таблиц в ФС.</w:t>
       </w:r>
     </w:p>
     <w:p>
@@ -2314,7 +1805,32 @@
           <w:sz w:val="28"/>
           <w:szCs w:val="28"/>
         </w:rPr>
-        <w:t>Поле «Число свободных блоков» содержит целое число свободных блоков (кластеров) в файловой системе.</w:t>
+        <w:t xml:space="preserve">Поле «Размер </w:t>
+      </w:r>
+      <w:r>
+        <w:rPr>
+          <w:rFonts w:ascii="Times New Roman" w:hAnsi="Times New Roman" w:cs="Times New Roman"/>
+          <w:sz w:val="28"/>
+          <w:szCs w:val="28"/>
+          <w:lang w:val="en-US"/>
+        </w:rPr>
+        <w:t>FAT</w:t>
+      </w:r>
+      <w:r>
+        <w:rPr>
+          <w:rFonts w:ascii="Times New Roman" w:hAnsi="Times New Roman" w:cs="Times New Roman"/>
+          <w:sz w:val="28"/>
+          <w:szCs w:val="28"/>
+        </w:rPr>
+        <w:t xml:space="preserve"> </w:t>
+      </w:r>
+      <w:r>
+        <w:rPr>
+          <w:rFonts w:ascii="Times New Roman" w:hAnsi="Times New Roman" w:cs="Times New Roman"/>
+          <w:sz w:val="28"/>
+          <w:szCs w:val="28"/>
+        </w:rPr>
+        <w:t>таблицы» указывает на количество блоков одной таблицы.</w:t>
       </w:r>
     </w:p>
     <w:p>
@@ -2329,52 +1845,6 @@
           <w:szCs w:val="28"/>
         </w:rPr>
       </w:pPr>
-      <w:r>
-        <w:rPr>
-          <w:rFonts w:ascii="Times New Roman" w:hAnsi="Times New Roman" w:cs="Times New Roman"/>
-          <w:sz w:val="28"/>
-          <w:szCs w:val="28"/>
-        </w:rPr>
-        <w:t xml:space="preserve">Поле «Число свободных </w:t>
-      </w:r>
-      <w:proofErr w:type="spellStart"/>
-      <w:r>
-        <w:rPr>
-          <w:rFonts w:ascii="Times New Roman" w:hAnsi="Times New Roman" w:cs="Times New Roman"/>
-          <w:sz w:val="28"/>
-          <w:szCs w:val="28"/>
-          <w:lang w:val="en-US"/>
-        </w:rPr>
-        <w:t>inode</w:t>
-      </w:r>
-      <w:proofErr w:type="spellEnd"/>
-      <w:r>
-        <w:rPr>
-          <w:rFonts w:ascii="Times New Roman" w:hAnsi="Times New Roman" w:cs="Times New Roman"/>
-          <w:sz w:val="28"/>
-          <w:szCs w:val="28"/>
-        </w:rPr>
-        <w:t xml:space="preserve">» содержит целое число свободных </w:t>
-      </w:r>
-      <w:proofErr w:type="spellStart"/>
-      <w:r>
-        <w:rPr>
-          <w:rFonts w:ascii="Times New Roman" w:hAnsi="Times New Roman" w:cs="Times New Roman"/>
-          <w:sz w:val="28"/>
-          <w:szCs w:val="28"/>
-          <w:lang w:val="en-US"/>
-        </w:rPr>
-        <w:t>inode</w:t>
-      </w:r>
-      <w:proofErr w:type="spellEnd"/>
-      <w:r>
-        <w:rPr>
-          <w:rFonts w:ascii="Times New Roman" w:hAnsi="Times New Roman" w:cs="Times New Roman"/>
-          <w:sz w:val="28"/>
-          <w:szCs w:val="28"/>
-        </w:rPr>
-        <w:t xml:space="preserve"> в файловой системе.</w:t>
-      </w:r>
     </w:p>
     <w:p>
       <w:pPr>
@@ -2388,6 +1858,39 @@
           <w:szCs w:val="28"/>
         </w:rPr>
       </w:pPr>
+      <w:r>
+        <w:rPr>
+          <w:rFonts w:ascii="Times New Roman" w:hAnsi="Times New Roman" w:cs="Times New Roman"/>
+          <w:sz w:val="28"/>
+          <w:szCs w:val="28"/>
+        </w:rPr>
+        <w:lastRenderedPageBreak/>
+        <w:t xml:space="preserve">Поле «Права доступа» содержит </w:t>
+      </w:r>
+      <w:r>
+        <w:rPr>
+          <w:rFonts w:ascii="Times New Roman" w:hAnsi="Times New Roman" w:cs="Times New Roman"/>
+          <w:sz w:val="28"/>
+          <w:szCs w:val="28"/>
+        </w:rPr>
+        <w:t>один байт</w:t>
+      </w:r>
+      <w:r>
+        <w:rPr>
+          <w:rFonts w:ascii="Times New Roman" w:hAnsi="Times New Roman" w:cs="Times New Roman"/>
+          <w:sz w:val="28"/>
+          <w:szCs w:val="28"/>
+        </w:rPr>
+        <w:t xml:space="preserve"> битовых флагов, структура которых описана в таблице 1.</w:t>
+      </w:r>
+      <w:r>
+        <w:rPr>
+          <w:rFonts w:ascii="Times New Roman" w:hAnsi="Times New Roman" w:cs="Times New Roman"/>
+          <w:sz w:val="28"/>
+          <w:szCs w:val="28"/>
+        </w:rPr>
+        <w:t>3</w:t>
+      </w:r>
     </w:p>
     <w:p>
       <w:pPr>
@@ -2401,25 +1904,6 @@
           <w:szCs w:val="28"/>
         </w:rPr>
       </w:pPr>
-      <w:r>
-        <w:rPr>
-          <w:rFonts w:ascii="Times New Roman" w:hAnsi="Times New Roman" w:cs="Times New Roman"/>
-          <w:sz w:val="28"/>
-          <w:szCs w:val="28"/>
-        </w:rPr>
-        <w:t xml:space="preserve">1.1.2 Структура массива </w:t>
-      </w:r>
-      <w:proofErr w:type="spellStart"/>
-      <w:r>
-        <w:rPr>
-          <w:rFonts w:ascii="Times New Roman" w:hAnsi="Times New Roman" w:cs="Times New Roman"/>
-          <w:sz w:val="28"/>
-          <w:szCs w:val="28"/>
-          <w:lang w:val="en-US"/>
-        </w:rPr>
-        <w:t>inode</w:t>
-      </w:r>
-      <w:proofErr w:type="spellEnd"/>
     </w:p>
     <w:p>
       <w:pPr>
@@ -2433,781 +1917,6 @@
           <w:szCs w:val="28"/>
         </w:rPr>
       </w:pPr>
-    </w:p>
-    <w:p>
-      <w:pPr>
-        <w:spacing w:line="360" w:lineRule="auto"/>
-        <w:ind w:firstLine="709"/>
-        <w:contextualSpacing/>
-        <w:jc w:val="both"/>
-        <w:rPr>
-          <w:rFonts w:ascii="Times New Roman" w:hAnsi="Times New Roman" w:cs="Times New Roman"/>
-          <w:sz w:val="28"/>
-          <w:szCs w:val="28"/>
-        </w:rPr>
-      </w:pPr>
-      <w:r>
-        <w:rPr>
-          <w:rFonts w:ascii="Times New Roman" w:hAnsi="Times New Roman" w:cs="Times New Roman"/>
-          <w:sz w:val="28"/>
-          <w:szCs w:val="28"/>
-        </w:rPr>
-        <w:t xml:space="preserve">Индексные дескрипторы содержат информацию о файле, необходимую для его обработки. Они не содержат имени файла, поэтому один файл может иметь несколько имен. При открытии файла процессом ядро помещает копию </w:t>
-      </w:r>
-      <w:proofErr w:type="spellStart"/>
-      <w:r>
-        <w:rPr>
-          <w:rFonts w:ascii="Times New Roman" w:hAnsi="Times New Roman" w:cs="Times New Roman"/>
-          <w:sz w:val="28"/>
-          <w:szCs w:val="28"/>
-        </w:rPr>
-        <w:t>inode</w:t>
-      </w:r>
-      <w:proofErr w:type="spellEnd"/>
-      <w:r>
-        <w:rPr>
-          <w:rFonts w:ascii="Times New Roman" w:hAnsi="Times New Roman" w:cs="Times New Roman"/>
-          <w:sz w:val="28"/>
-          <w:szCs w:val="28"/>
-        </w:rPr>
-        <w:t xml:space="preserve"> в память в таблицу открытых файлов этого процесса.</w:t>
-      </w:r>
-    </w:p>
-    <w:p>
-      <w:pPr>
-        <w:spacing w:line="360" w:lineRule="auto"/>
-        <w:ind w:firstLine="709"/>
-        <w:contextualSpacing/>
-        <w:jc w:val="both"/>
-        <w:rPr>
-          <w:rFonts w:ascii="Times New Roman" w:hAnsi="Times New Roman" w:cs="Times New Roman"/>
-          <w:sz w:val="28"/>
-          <w:szCs w:val="28"/>
-        </w:rPr>
-      </w:pPr>
-    </w:p>
-    <w:p>
-      <w:pPr>
-        <w:spacing w:line="360" w:lineRule="auto"/>
-        <w:ind w:firstLine="709"/>
-        <w:contextualSpacing/>
-        <w:jc w:val="both"/>
-        <w:rPr>
-          <w:rFonts w:ascii="Times New Roman" w:hAnsi="Times New Roman" w:cs="Times New Roman"/>
-          <w:sz w:val="28"/>
-          <w:szCs w:val="28"/>
-        </w:rPr>
-      </w:pPr>
-      <w:r>
-        <w:rPr>
-          <w:rFonts w:ascii="Times New Roman" w:hAnsi="Times New Roman" w:cs="Times New Roman"/>
-          <w:sz w:val="28"/>
-          <w:szCs w:val="28"/>
-        </w:rPr>
-        <w:t>Таблица 1.3 - Структура индексного дескриптора</w:t>
-      </w:r>
-    </w:p>
-    <w:tbl>
-      <w:tblPr>
-        <w:tblStyle w:val="a5"/>
-        <w:tblW w:w="0" w:type="auto"/>
-        <w:tblLook w:val="04A0" w:firstRow="1" w:lastRow="0" w:firstColumn="1" w:lastColumn="0" w:noHBand="0" w:noVBand="1"/>
-      </w:tblPr>
-      <w:tblGrid>
-        <w:gridCol w:w="4697"/>
-        <w:gridCol w:w="4648"/>
-      </w:tblGrid>
-      <w:tr>
-        <w:tc>
-          <w:tcPr>
-            <w:tcW w:w="4697" w:type="dxa"/>
-          </w:tcPr>
-          <w:p>
-            <w:pPr>
-              <w:spacing w:line="360" w:lineRule="auto"/>
-              <w:ind w:firstLine="709"/>
-              <w:contextualSpacing/>
-              <w:jc w:val="center"/>
-              <w:rPr>
-                <w:rFonts w:ascii="Times New Roman" w:hAnsi="Times New Roman" w:cs="Times New Roman"/>
-                <w:sz w:val="28"/>
-                <w:szCs w:val="28"/>
-              </w:rPr>
-            </w:pPr>
-            <w:r>
-              <w:rPr>
-                <w:rFonts w:ascii="Times New Roman" w:hAnsi="Times New Roman" w:cs="Times New Roman"/>
-                <w:sz w:val="28"/>
-                <w:szCs w:val="28"/>
-              </w:rPr>
-              <w:t>Поле</w:t>
-            </w:r>
-          </w:p>
-        </w:tc>
-        <w:tc>
-          <w:tcPr>
-            <w:tcW w:w="4648" w:type="dxa"/>
-          </w:tcPr>
-          <w:p>
-            <w:pPr>
-              <w:spacing w:line="360" w:lineRule="auto"/>
-              <w:ind w:firstLine="709"/>
-              <w:contextualSpacing/>
-              <w:jc w:val="center"/>
-              <w:rPr>
-                <w:rFonts w:ascii="Times New Roman" w:hAnsi="Times New Roman" w:cs="Times New Roman"/>
-                <w:sz w:val="28"/>
-                <w:szCs w:val="28"/>
-              </w:rPr>
-            </w:pPr>
-            <w:r>
-              <w:rPr>
-                <w:rFonts w:ascii="Times New Roman" w:hAnsi="Times New Roman" w:cs="Times New Roman"/>
-                <w:sz w:val="28"/>
-                <w:szCs w:val="28"/>
-              </w:rPr>
-              <w:t>Размер</w:t>
-            </w:r>
-          </w:p>
-        </w:tc>
-      </w:tr>
-      <w:tr>
-        <w:tc>
-          <w:tcPr>
-            <w:tcW w:w="4697" w:type="dxa"/>
-          </w:tcPr>
-          <w:p>
-            <w:pPr>
-              <w:spacing w:line="360" w:lineRule="auto"/>
-              <w:ind w:firstLine="709"/>
-              <w:contextualSpacing/>
-              <w:jc w:val="both"/>
-              <w:rPr>
-                <w:rFonts w:ascii="Times New Roman" w:hAnsi="Times New Roman" w:cs="Times New Roman"/>
-                <w:sz w:val="28"/>
-                <w:szCs w:val="28"/>
-              </w:rPr>
-            </w:pPr>
-            <w:r>
-              <w:rPr>
-                <w:rFonts w:ascii="Times New Roman" w:hAnsi="Times New Roman" w:cs="Times New Roman"/>
-                <w:sz w:val="28"/>
-                <w:szCs w:val="28"/>
-              </w:rPr>
-              <w:t>Тип файла</w:t>
-            </w:r>
-          </w:p>
-        </w:tc>
-        <w:tc>
-          <w:tcPr>
-            <w:tcW w:w="4648" w:type="dxa"/>
-          </w:tcPr>
-          <w:p>
-            <w:pPr>
-              <w:spacing w:line="360" w:lineRule="auto"/>
-              <w:ind w:firstLine="709"/>
-              <w:contextualSpacing/>
-              <w:jc w:val="both"/>
-              <w:rPr>
-                <w:rFonts w:ascii="Times New Roman" w:hAnsi="Times New Roman" w:cs="Times New Roman"/>
-                <w:sz w:val="28"/>
-                <w:szCs w:val="28"/>
-              </w:rPr>
-            </w:pPr>
-            <w:r>
-              <w:rPr>
-                <w:rFonts w:ascii="Times New Roman" w:hAnsi="Times New Roman" w:cs="Times New Roman"/>
-                <w:sz w:val="28"/>
-                <w:szCs w:val="28"/>
-              </w:rPr>
-              <w:t>1 байт</w:t>
-            </w:r>
-          </w:p>
-        </w:tc>
-      </w:tr>
-      <w:tr>
-        <w:tc>
-          <w:tcPr>
-            <w:tcW w:w="4697" w:type="dxa"/>
-          </w:tcPr>
-          <w:p>
-            <w:pPr>
-              <w:spacing w:line="360" w:lineRule="auto"/>
-              <w:ind w:firstLine="709"/>
-              <w:contextualSpacing/>
-              <w:jc w:val="both"/>
-              <w:rPr>
-                <w:rFonts w:ascii="Times New Roman" w:hAnsi="Times New Roman" w:cs="Times New Roman"/>
-                <w:sz w:val="28"/>
-                <w:szCs w:val="28"/>
-              </w:rPr>
-            </w:pPr>
-            <w:r>
-              <w:rPr>
-                <w:rFonts w:ascii="Times New Roman" w:hAnsi="Times New Roman" w:cs="Times New Roman"/>
-                <w:sz w:val="28"/>
-                <w:szCs w:val="28"/>
-              </w:rPr>
-              <w:t>Права доступа</w:t>
-            </w:r>
-          </w:p>
-        </w:tc>
-        <w:tc>
-          <w:tcPr>
-            <w:tcW w:w="4648" w:type="dxa"/>
-          </w:tcPr>
-          <w:p>
-            <w:pPr>
-              <w:spacing w:line="360" w:lineRule="auto"/>
-              <w:ind w:firstLine="709"/>
-              <w:contextualSpacing/>
-              <w:jc w:val="both"/>
-              <w:rPr>
-                <w:rFonts w:ascii="Times New Roman" w:hAnsi="Times New Roman" w:cs="Times New Roman"/>
-                <w:sz w:val="28"/>
-                <w:szCs w:val="28"/>
-              </w:rPr>
-            </w:pPr>
-            <w:r>
-              <w:rPr>
-                <w:rFonts w:ascii="Times New Roman" w:hAnsi="Times New Roman" w:cs="Times New Roman"/>
-                <w:sz w:val="28"/>
-                <w:szCs w:val="28"/>
-              </w:rPr>
-              <w:t>2 байта</w:t>
-            </w:r>
-          </w:p>
-        </w:tc>
-      </w:tr>
-      <w:tr>
-        <w:tc>
-          <w:tcPr>
-            <w:tcW w:w="4697" w:type="dxa"/>
-          </w:tcPr>
-          <w:p>
-            <w:pPr>
-              <w:spacing w:line="360" w:lineRule="auto"/>
-              <w:ind w:firstLine="709"/>
-              <w:contextualSpacing/>
-              <w:jc w:val="both"/>
-              <w:rPr>
-                <w:rFonts w:ascii="Times New Roman" w:hAnsi="Times New Roman" w:cs="Times New Roman"/>
-                <w:sz w:val="28"/>
-                <w:szCs w:val="28"/>
-              </w:rPr>
-            </w:pPr>
-            <w:r>
-              <w:rPr>
-                <w:rFonts w:ascii="Times New Roman" w:hAnsi="Times New Roman" w:cs="Times New Roman"/>
-                <w:sz w:val="28"/>
-                <w:szCs w:val="28"/>
-                <w:lang w:val="en-US"/>
-              </w:rPr>
-              <w:t xml:space="preserve">ID </w:t>
-            </w:r>
-            <w:r>
-              <w:rPr>
-                <w:rFonts w:ascii="Times New Roman" w:hAnsi="Times New Roman" w:cs="Times New Roman"/>
-                <w:sz w:val="28"/>
-                <w:szCs w:val="28"/>
-              </w:rPr>
-              <w:t>владельца</w:t>
-            </w:r>
-          </w:p>
-        </w:tc>
-        <w:tc>
-          <w:tcPr>
-            <w:tcW w:w="4648" w:type="dxa"/>
-          </w:tcPr>
-          <w:p>
-            <w:pPr>
-              <w:spacing w:line="360" w:lineRule="auto"/>
-              <w:ind w:firstLine="709"/>
-              <w:contextualSpacing/>
-              <w:jc w:val="both"/>
-              <w:rPr>
-                <w:rFonts w:ascii="Times New Roman" w:hAnsi="Times New Roman" w:cs="Times New Roman"/>
-                <w:sz w:val="28"/>
-                <w:szCs w:val="28"/>
-              </w:rPr>
-            </w:pPr>
-            <w:r>
-              <w:rPr>
-                <w:rFonts w:ascii="Times New Roman" w:hAnsi="Times New Roman" w:cs="Times New Roman"/>
-                <w:sz w:val="28"/>
-                <w:szCs w:val="28"/>
-              </w:rPr>
-              <w:t>1 байт</w:t>
-            </w:r>
-          </w:p>
-        </w:tc>
-      </w:tr>
-      <w:tr>
-        <w:tc>
-          <w:tcPr>
-            <w:tcW w:w="4697" w:type="dxa"/>
-          </w:tcPr>
-          <w:p>
-            <w:pPr>
-              <w:spacing w:line="360" w:lineRule="auto"/>
-              <w:ind w:firstLine="709"/>
-              <w:contextualSpacing/>
-              <w:jc w:val="both"/>
-              <w:rPr>
-                <w:rFonts w:ascii="Times New Roman" w:hAnsi="Times New Roman" w:cs="Times New Roman"/>
-                <w:sz w:val="28"/>
-                <w:szCs w:val="28"/>
-              </w:rPr>
-            </w:pPr>
-            <w:r>
-              <w:rPr>
-                <w:rFonts w:ascii="Times New Roman" w:hAnsi="Times New Roman" w:cs="Times New Roman"/>
-                <w:sz w:val="28"/>
-                <w:szCs w:val="28"/>
-              </w:rPr>
-              <w:t>Первый адрес блока данных</w:t>
-            </w:r>
-          </w:p>
-        </w:tc>
-        <w:tc>
-          <w:tcPr>
-            <w:tcW w:w="4648" w:type="dxa"/>
-          </w:tcPr>
-          <w:p>
-            <w:pPr>
-              <w:spacing w:line="360" w:lineRule="auto"/>
-              <w:ind w:firstLine="709"/>
-              <w:contextualSpacing/>
-              <w:jc w:val="both"/>
-              <w:rPr>
-                <w:rFonts w:ascii="Times New Roman" w:hAnsi="Times New Roman" w:cs="Times New Roman"/>
-                <w:sz w:val="28"/>
-                <w:szCs w:val="28"/>
-              </w:rPr>
-            </w:pPr>
-            <w:r>
-              <w:rPr>
-                <w:rFonts w:ascii="Times New Roman" w:hAnsi="Times New Roman" w:cs="Times New Roman"/>
-                <w:sz w:val="28"/>
-                <w:szCs w:val="28"/>
-              </w:rPr>
-              <w:t>2 байта</w:t>
-            </w:r>
-          </w:p>
-        </w:tc>
-      </w:tr>
-      <w:tr>
-        <w:tc>
-          <w:tcPr>
-            <w:tcW w:w="4697" w:type="dxa"/>
-          </w:tcPr>
-          <w:p>
-            <w:pPr>
-              <w:spacing w:line="360" w:lineRule="auto"/>
-              <w:ind w:firstLine="709"/>
-              <w:contextualSpacing/>
-              <w:jc w:val="both"/>
-              <w:rPr>
-                <w:rFonts w:ascii="Times New Roman" w:hAnsi="Times New Roman" w:cs="Times New Roman"/>
-                <w:sz w:val="28"/>
-                <w:szCs w:val="28"/>
-              </w:rPr>
-            </w:pPr>
-            <w:r>
-              <w:rPr>
-                <w:rFonts w:ascii="Times New Roman" w:hAnsi="Times New Roman" w:cs="Times New Roman"/>
-                <w:sz w:val="28"/>
-                <w:szCs w:val="28"/>
-                <w:lang w:val="en-US"/>
-              </w:rPr>
-              <w:t xml:space="preserve">ID </w:t>
-            </w:r>
-            <w:r>
-              <w:rPr>
-                <w:rFonts w:ascii="Times New Roman" w:hAnsi="Times New Roman" w:cs="Times New Roman"/>
-                <w:sz w:val="28"/>
-                <w:szCs w:val="28"/>
-              </w:rPr>
-              <w:t xml:space="preserve">группы </w:t>
-            </w:r>
-          </w:p>
-        </w:tc>
-        <w:tc>
-          <w:tcPr>
-            <w:tcW w:w="4648" w:type="dxa"/>
-          </w:tcPr>
-          <w:p>
-            <w:pPr>
-              <w:spacing w:line="360" w:lineRule="auto"/>
-              <w:ind w:firstLine="709"/>
-              <w:contextualSpacing/>
-              <w:jc w:val="both"/>
-              <w:rPr>
-                <w:rFonts w:ascii="Times New Roman" w:hAnsi="Times New Roman" w:cs="Times New Roman"/>
-                <w:sz w:val="28"/>
-                <w:szCs w:val="28"/>
-              </w:rPr>
-            </w:pPr>
-            <w:r>
-              <w:rPr>
-                <w:rFonts w:ascii="Times New Roman" w:hAnsi="Times New Roman" w:cs="Times New Roman"/>
-                <w:sz w:val="28"/>
-                <w:szCs w:val="28"/>
-              </w:rPr>
-              <w:t>1 байт</w:t>
-            </w:r>
-          </w:p>
-        </w:tc>
-      </w:tr>
-      <w:tr>
-        <w:tc>
-          <w:tcPr>
-            <w:tcW w:w="4697" w:type="dxa"/>
-          </w:tcPr>
-          <w:p>
-            <w:pPr>
-              <w:spacing w:line="360" w:lineRule="auto"/>
-              <w:ind w:firstLine="709"/>
-              <w:contextualSpacing/>
-              <w:jc w:val="both"/>
-              <w:rPr>
-                <w:rFonts w:ascii="Times New Roman" w:hAnsi="Times New Roman" w:cs="Times New Roman"/>
-                <w:sz w:val="28"/>
-                <w:szCs w:val="28"/>
-              </w:rPr>
-            </w:pPr>
-            <w:r>
-              <w:rPr>
-                <w:rFonts w:ascii="Times New Roman" w:hAnsi="Times New Roman" w:cs="Times New Roman"/>
-                <w:sz w:val="28"/>
-                <w:szCs w:val="28"/>
-              </w:rPr>
-              <w:t>Размер файла</w:t>
-            </w:r>
-          </w:p>
-        </w:tc>
-        <w:tc>
-          <w:tcPr>
-            <w:tcW w:w="4648" w:type="dxa"/>
-          </w:tcPr>
-          <w:p>
-            <w:pPr>
-              <w:spacing w:line="360" w:lineRule="auto"/>
-              <w:ind w:firstLine="709"/>
-              <w:contextualSpacing/>
-              <w:jc w:val="both"/>
-              <w:rPr>
-                <w:rFonts w:ascii="Times New Roman" w:hAnsi="Times New Roman" w:cs="Times New Roman"/>
-                <w:sz w:val="28"/>
-                <w:szCs w:val="28"/>
-              </w:rPr>
-            </w:pPr>
-            <w:r>
-              <w:rPr>
-                <w:rFonts w:ascii="Times New Roman" w:hAnsi="Times New Roman" w:cs="Times New Roman"/>
-                <w:sz w:val="28"/>
-                <w:szCs w:val="28"/>
-              </w:rPr>
-              <w:t>4 байта</w:t>
-            </w:r>
-          </w:p>
-        </w:tc>
-      </w:tr>
-      <w:tr>
-        <w:tc>
-          <w:tcPr>
-            <w:tcW w:w="4697" w:type="dxa"/>
-          </w:tcPr>
-          <w:p>
-            <w:pPr>
-              <w:spacing w:line="360" w:lineRule="auto"/>
-              <w:ind w:firstLine="709"/>
-              <w:contextualSpacing/>
-              <w:jc w:val="both"/>
-              <w:rPr>
-                <w:rFonts w:ascii="Times New Roman" w:hAnsi="Times New Roman" w:cs="Times New Roman"/>
-                <w:sz w:val="28"/>
-                <w:szCs w:val="28"/>
-              </w:rPr>
-            </w:pPr>
-            <w:r>
-              <w:rPr>
-                <w:rFonts w:ascii="Times New Roman" w:hAnsi="Times New Roman" w:cs="Times New Roman"/>
-                <w:sz w:val="28"/>
-                <w:szCs w:val="28"/>
-              </w:rPr>
-              <w:t>Дата и время создания файла</w:t>
-            </w:r>
-          </w:p>
-        </w:tc>
-        <w:tc>
-          <w:tcPr>
-            <w:tcW w:w="4648" w:type="dxa"/>
-          </w:tcPr>
-          <w:p>
-            <w:pPr>
-              <w:spacing w:line="360" w:lineRule="auto"/>
-              <w:ind w:firstLine="709"/>
-              <w:contextualSpacing/>
-              <w:jc w:val="both"/>
-              <w:rPr>
-                <w:rFonts w:ascii="Times New Roman" w:hAnsi="Times New Roman" w:cs="Times New Roman"/>
-                <w:sz w:val="28"/>
-                <w:szCs w:val="28"/>
-              </w:rPr>
-            </w:pPr>
-            <w:r>
-              <w:rPr>
-                <w:rFonts w:ascii="Times New Roman" w:hAnsi="Times New Roman" w:cs="Times New Roman"/>
-                <w:sz w:val="28"/>
-                <w:szCs w:val="28"/>
-              </w:rPr>
-              <w:t>8 байт</w:t>
-            </w:r>
-          </w:p>
-        </w:tc>
-      </w:tr>
-      <w:tr>
-        <w:tc>
-          <w:tcPr>
-            <w:tcW w:w="4697" w:type="dxa"/>
-          </w:tcPr>
-          <w:p>
-            <w:pPr>
-              <w:spacing w:line="360" w:lineRule="auto"/>
-              <w:ind w:firstLine="709"/>
-              <w:contextualSpacing/>
-              <w:jc w:val="both"/>
-              <w:rPr>
-                <w:rFonts w:ascii="Times New Roman" w:hAnsi="Times New Roman" w:cs="Times New Roman"/>
-                <w:sz w:val="28"/>
-                <w:szCs w:val="28"/>
-              </w:rPr>
-            </w:pPr>
-            <w:r>
-              <w:rPr>
-                <w:rFonts w:ascii="Times New Roman" w:hAnsi="Times New Roman" w:cs="Times New Roman"/>
-                <w:sz w:val="28"/>
-                <w:szCs w:val="28"/>
-              </w:rPr>
-              <w:lastRenderedPageBreak/>
-              <w:t>Дата и время модификации файла</w:t>
-            </w:r>
-          </w:p>
-        </w:tc>
-        <w:tc>
-          <w:tcPr>
-            <w:tcW w:w="4648" w:type="dxa"/>
-          </w:tcPr>
-          <w:p>
-            <w:pPr>
-              <w:spacing w:line="360" w:lineRule="auto"/>
-              <w:ind w:firstLine="709"/>
-              <w:contextualSpacing/>
-              <w:jc w:val="both"/>
-              <w:rPr>
-                <w:rFonts w:ascii="Times New Roman" w:hAnsi="Times New Roman" w:cs="Times New Roman"/>
-                <w:sz w:val="28"/>
-                <w:szCs w:val="28"/>
-              </w:rPr>
-            </w:pPr>
-            <w:r>
-              <w:rPr>
-                <w:rFonts w:ascii="Times New Roman" w:hAnsi="Times New Roman" w:cs="Times New Roman"/>
-                <w:sz w:val="28"/>
-                <w:szCs w:val="28"/>
-              </w:rPr>
-              <w:t>8 байт</w:t>
-            </w:r>
-          </w:p>
-        </w:tc>
-      </w:tr>
-      <w:tr>
-        <w:tc>
-          <w:tcPr>
-            <w:tcW w:w="4697" w:type="dxa"/>
-          </w:tcPr>
-          <w:p>
-            <w:pPr>
-              <w:spacing w:line="360" w:lineRule="auto"/>
-              <w:ind w:firstLine="709"/>
-              <w:contextualSpacing/>
-              <w:jc w:val="both"/>
-              <w:rPr>
-                <w:rFonts w:ascii="Times New Roman" w:hAnsi="Times New Roman" w:cs="Times New Roman"/>
-                <w:sz w:val="28"/>
-                <w:szCs w:val="28"/>
-              </w:rPr>
-            </w:pPr>
-            <w:r>
-              <w:rPr>
-                <w:rFonts w:ascii="Times New Roman" w:hAnsi="Times New Roman" w:cs="Times New Roman"/>
-                <w:sz w:val="28"/>
-                <w:szCs w:val="28"/>
-              </w:rPr>
-              <w:t>Число занимаемых блоков</w:t>
-            </w:r>
-          </w:p>
-        </w:tc>
-        <w:tc>
-          <w:tcPr>
-            <w:tcW w:w="4648" w:type="dxa"/>
-          </w:tcPr>
-          <w:p>
-            <w:pPr>
-              <w:spacing w:line="360" w:lineRule="auto"/>
-              <w:ind w:firstLine="709"/>
-              <w:contextualSpacing/>
-              <w:jc w:val="both"/>
-              <w:rPr>
-                <w:rFonts w:ascii="Times New Roman" w:hAnsi="Times New Roman" w:cs="Times New Roman"/>
-                <w:sz w:val="28"/>
-                <w:szCs w:val="28"/>
-                <w:lang w:val="en-US"/>
-              </w:rPr>
-            </w:pPr>
-            <w:r>
-              <w:rPr>
-                <w:rFonts w:ascii="Times New Roman" w:hAnsi="Times New Roman" w:cs="Times New Roman"/>
-                <w:sz w:val="28"/>
-                <w:szCs w:val="28"/>
-                <w:lang w:val="en-US"/>
-              </w:rPr>
-              <w:t xml:space="preserve">4 </w:t>
-            </w:r>
-            <w:r>
-              <w:rPr>
-                <w:rFonts w:ascii="Times New Roman" w:hAnsi="Times New Roman" w:cs="Times New Roman"/>
-                <w:sz w:val="28"/>
-                <w:szCs w:val="28"/>
-              </w:rPr>
-              <w:t>байта</w:t>
-            </w:r>
-          </w:p>
-        </w:tc>
-      </w:tr>
-      <w:tr>
-        <w:tc>
-          <w:tcPr>
-            <w:tcW w:w="4697" w:type="dxa"/>
-          </w:tcPr>
-          <w:p>
-            <w:pPr>
-              <w:spacing w:line="360" w:lineRule="auto"/>
-              <w:ind w:firstLine="709"/>
-              <w:contextualSpacing/>
-              <w:jc w:val="both"/>
-              <w:rPr>
-                <w:rFonts w:ascii="Times New Roman" w:hAnsi="Times New Roman" w:cs="Times New Roman"/>
-                <w:sz w:val="28"/>
-                <w:szCs w:val="28"/>
-              </w:rPr>
-            </w:pPr>
-            <w:r>
-              <w:rPr>
-                <w:rFonts w:ascii="Times New Roman" w:hAnsi="Times New Roman" w:cs="Times New Roman"/>
-                <w:sz w:val="28"/>
-                <w:szCs w:val="28"/>
-              </w:rPr>
-              <w:t>Итого</w:t>
-            </w:r>
-          </w:p>
-        </w:tc>
-        <w:tc>
-          <w:tcPr>
-            <w:tcW w:w="4648" w:type="dxa"/>
-          </w:tcPr>
-          <w:p>
-            <w:pPr>
-              <w:spacing w:line="360" w:lineRule="auto"/>
-              <w:ind w:firstLine="709"/>
-              <w:contextualSpacing/>
-              <w:jc w:val="both"/>
-              <w:rPr>
-                <w:rFonts w:ascii="Times New Roman" w:hAnsi="Times New Roman" w:cs="Times New Roman"/>
-                <w:sz w:val="28"/>
-                <w:szCs w:val="28"/>
-              </w:rPr>
-            </w:pPr>
-            <w:r>
-              <w:rPr>
-                <w:rFonts w:ascii="Times New Roman" w:hAnsi="Times New Roman" w:cs="Times New Roman"/>
-                <w:sz w:val="28"/>
-                <w:szCs w:val="28"/>
-              </w:rPr>
-              <w:t>31 байт</w:t>
-            </w:r>
-          </w:p>
-        </w:tc>
-      </w:tr>
-    </w:tbl>
-    <w:p>
-      <w:pPr>
-        <w:spacing w:line="360" w:lineRule="auto"/>
-        <w:ind w:firstLine="709"/>
-        <w:contextualSpacing/>
-        <w:jc w:val="both"/>
-        <w:rPr>
-          <w:rFonts w:ascii="Times New Roman" w:hAnsi="Times New Roman" w:cs="Times New Roman"/>
-          <w:sz w:val="28"/>
-          <w:szCs w:val="28"/>
-        </w:rPr>
-      </w:pPr>
-    </w:p>
-    <w:p>
-      <w:pPr>
-        <w:spacing w:line="360" w:lineRule="auto"/>
-        <w:ind w:firstLine="709"/>
-        <w:contextualSpacing/>
-        <w:jc w:val="both"/>
-        <w:rPr>
-          <w:rFonts w:ascii="Times New Roman" w:hAnsi="Times New Roman" w:cs="Times New Roman"/>
-          <w:sz w:val="28"/>
-          <w:szCs w:val="28"/>
-        </w:rPr>
-      </w:pPr>
-      <w:r>
-        <w:rPr>
-          <w:rFonts w:ascii="Times New Roman" w:hAnsi="Times New Roman" w:cs="Times New Roman"/>
-          <w:sz w:val="28"/>
-          <w:szCs w:val="28"/>
-        </w:rPr>
-        <w:t>Поле «Права доступа» содержит два байта битовых флагов, структура которых описана в таблице 1.</w:t>
-      </w:r>
-      <w:r>
-        <w:rPr>
-          <w:rFonts w:ascii="Times New Roman" w:hAnsi="Times New Roman" w:cs="Times New Roman"/>
-          <w:sz w:val="28"/>
-          <w:szCs w:val="28"/>
-        </w:rPr>
-        <w:t>4</w:t>
-      </w:r>
-    </w:p>
-    <w:p>
-      <w:pPr>
-        <w:spacing w:line="360" w:lineRule="auto"/>
-        <w:ind w:firstLine="709"/>
-        <w:contextualSpacing/>
-        <w:jc w:val="both"/>
-        <w:rPr>
-          <w:rFonts w:ascii="Times New Roman" w:hAnsi="Times New Roman" w:cs="Times New Roman"/>
-          <w:sz w:val="28"/>
-          <w:szCs w:val="28"/>
-        </w:rPr>
-      </w:pPr>
-    </w:p>
-    <w:p>
-      <w:pPr>
-        <w:spacing w:line="360" w:lineRule="auto"/>
-        <w:ind w:firstLine="709"/>
-        <w:contextualSpacing/>
-        <w:jc w:val="both"/>
-        <w:rPr>
-          <w:rFonts w:ascii="Times New Roman" w:hAnsi="Times New Roman" w:cs="Times New Roman"/>
-          <w:sz w:val="28"/>
-          <w:szCs w:val="28"/>
-        </w:rPr>
-      </w:pPr>
       <w:r>
         <w:rPr>
           <w:rFonts w:ascii="Times New Roman" w:hAnsi="Times New Roman" w:cs="Times New Roman"/>
@@ -3222,7 +1931,7 @@
           <w:sz w:val="28"/>
           <w:szCs w:val="28"/>
         </w:rPr>
-        <w:t>4</w:t>
+        <w:t>3</w:t>
       </w:r>
       <w:r>
         <w:rPr>
@@ -3949,6 +2658,1053 @@
     <w:p>
       <w:pPr>
         <w:spacing w:line="360" w:lineRule="auto"/>
+        <w:contextualSpacing/>
+        <w:jc w:val="both"/>
+        <w:rPr>
+          <w:rFonts w:ascii="Times New Roman" w:hAnsi="Times New Roman" w:cs="Times New Roman"/>
+          <w:sz w:val="28"/>
+          <w:szCs w:val="28"/>
+        </w:rPr>
+      </w:pPr>
+      <w:r>
+        <w:rPr>
+          <w:rFonts w:ascii="Times New Roman" w:hAnsi="Times New Roman" w:cs="Times New Roman"/>
+          <w:sz w:val="28"/>
+          <w:szCs w:val="28"/>
+        </w:rPr>
+        <w:t xml:space="preserve"> </w:t>
+      </w:r>
+    </w:p>
+    <w:p>
+      <w:pPr>
+        <w:spacing w:line="360" w:lineRule="auto"/>
+        <w:contextualSpacing/>
+        <w:jc w:val="both"/>
+        <w:rPr>
+          <w:rFonts w:ascii="Times New Roman" w:hAnsi="Times New Roman" w:cs="Times New Roman"/>
+          <w:sz w:val="28"/>
+          <w:szCs w:val="28"/>
+        </w:rPr>
+      </w:pPr>
+      <w:r>
+        <w:rPr>
+          <w:rFonts w:ascii="Times New Roman" w:hAnsi="Times New Roman" w:cs="Times New Roman"/>
+          <w:sz w:val="28"/>
+          <w:szCs w:val="28"/>
+        </w:rPr>
+        <w:t>Таблица 1.4 - Структура записи корневого каталога</w:t>
+      </w:r>
+    </w:p>
+    <w:tbl>
+      <w:tblPr>
+        <w:tblStyle w:val="a5"/>
+        <w:tblW w:w="0" w:type="auto"/>
+        <w:tblLook w:val="04A0" w:firstRow="1" w:lastRow="0" w:firstColumn="1" w:lastColumn="0" w:noHBand="0" w:noVBand="1"/>
+      </w:tblPr>
+      <w:tblGrid>
+        <w:gridCol w:w="4702"/>
+        <w:gridCol w:w="4643"/>
+      </w:tblGrid>
+      <w:tr>
+        <w:tc>
+          <w:tcPr>
+            <w:tcW w:w="4702" w:type="dxa"/>
+          </w:tcPr>
+          <w:p>
+            <w:pPr>
+              <w:spacing w:line="360" w:lineRule="auto"/>
+              <w:contextualSpacing/>
+              <w:jc w:val="center"/>
+              <w:rPr>
+                <w:rFonts w:ascii="Times New Roman" w:hAnsi="Times New Roman" w:cs="Times New Roman"/>
+                <w:sz w:val="28"/>
+                <w:szCs w:val="28"/>
+              </w:rPr>
+            </w:pPr>
+            <w:r>
+              <w:rPr>
+                <w:rFonts w:ascii="Times New Roman" w:hAnsi="Times New Roman" w:cs="Times New Roman"/>
+                <w:sz w:val="28"/>
+                <w:szCs w:val="28"/>
+              </w:rPr>
+              <w:t>Поле</w:t>
+            </w:r>
+          </w:p>
+        </w:tc>
+        <w:tc>
+          <w:tcPr>
+            <w:tcW w:w="4643" w:type="dxa"/>
+          </w:tcPr>
+          <w:p>
+            <w:pPr>
+              <w:spacing w:line="360" w:lineRule="auto"/>
+              <w:contextualSpacing/>
+              <w:jc w:val="center"/>
+              <w:rPr>
+                <w:rFonts w:ascii="Times New Roman" w:hAnsi="Times New Roman" w:cs="Times New Roman"/>
+                <w:sz w:val="28"/>
+                <w:szCs w:val="28"/>
+              </w:rPr>
+            </w:pPr>
+            <w:r>
+              <w:rPr>
+                <w:rFonts w:ascii="Times New Roman" w:hAnsi="Times New Roman" w:cs="Times New Roman"/>
+                <w:sz w:val="28"/>
+                <w:szCs w:val="28"/>
+              </w:rPr>
+              <w:t>Размер</w:t>
+            </w:r>
+          </w:p>
+        </w:tc>
+      </w:tr>
+      <w:tr>
+        <w:tc>
+          <w:tcPr>
+            <w:tcW w:w="4702" w:type="dxa"/>
+          </w:tcPr>
+          <w:p>
+            <w:pPr>
+              <w:spacing w:line="360" w:lineRule="auto"/>
+              <w:contextualSpacing/>
+              <w:jc w:val="both"/>
+              <w:rPr>
+                <w:rFonts w:ascii="Times New Roman" w:hAnsi="Times New Roman" w:cs="Times New Roman"/>
+                <w:sz w:val="28"/>
+                <w:szCs w:val="28"/>
+              </w:rPr>
+            </w:pPr>
+            <w:r>
+              <w:rPr>
+                <w:rFonts w:ascii="Times New Roman" w:hAnsi="Times New Roman" w:cs="Times New Roman"/>
+                <w:sz w:val="28"/>
+                <w:szCs w:val="28"/>
+              </w:rPr>
+              <w:t>Имя</w:t>
+            </w:r>
+          </w:p>
+        </w:tc>
+        <w:tc>
+          <w:tcPr>
+            <w:tcW w:w="4643" w:type="dxa"/>
+          </w:tcPr>
+          <w:p>
+            <w:pPr>
+              <w:spacing w:line="360" w:lineRule="auto"/>
+              <w:contextualSpacing/>
+              <w:jc w:val="both"/>
+              <w:rPr>
+                <w:rFonts w:ascii="Times New Roman" w:hAnsi="Times New Roman" w:cs="Times New Roman"/>
+                <w:sz w:val="28"/>
+                <w:szCs w:val="28"/>
+              </w:rPr>
+            </w:pPr>
+            <w:r>
+              <w:rPr>
+                <w:rFonts w:ascii="Times New Roman" w:hAnsi="Times New Roman" w:cs="Times New Roman"/>
+                <w:sz w:val="28"/>
+                <w:szCs w:val="28"/>
+              </w:rPr>
+              <w:t>5</w:t>
+            </w:r>
+            <w:r>
+              <w:rPr>
+                <w:rFonts w:ascii="Times New Roman" w:hAnsi="Times New Roman" w:cs="Times New Roman"/>
+                <w:sz w:val="28"/>
+                <w:szCs w:val="28"/>
+              </w:rPr>
+              <w:t xml:space="preserve"> байт</w:t>
+            </w:r>
+          </w:p>
+        </w:tc>
+      </w:tr>
+      <w:tr>
+        <w:tc>
+          <w:tcPr>
+            <w:tcW w:w="4702" w:type="dxa"/>
+          </w:tcPr>
+          <w:p>
+            <w:pPr>
+              <w:spacing w:line="360" w:lineRule="auto"/>
+              <w:contextualSpacing/>
+              <w:jc w:val="both"/>
+              <w:rPr>
+                <w:rFonts w:ascii="Times New Roman" w:hAnsi="Times New Roman" w:cs="Times New Roman"/>
+                <w:sz w:val="28"/>
+                <w:szCs w:val="28"/>
+              </w:rPr>
+            </w:pPr>
+            <w:r>
+              <w:rPr>
+                <w:rFonts w:ascii="Times New Roman" w:hAnsi="Times New Roman" w:cs="Times New Roman"/>
+                <w:sz w:val="28"/>
+                <w:szCs w:val="28"/>
+              </w:rPr>
+              <w:t>Расширение</w:t>
+            </w:r>
+          </w:p>
+        </w:tc>
+        <w:tc>
+          <w:tcPr>
+            <w:tcW w:w="4643" w:type="dxa"/>
+          </w:tcPr>
+          <w:p>
+            <w:pPr>
+              <w:spacing w:line="360" w:lineRule="auto"/>
+              <w:contextualSpacing/>
+              <w:jc w:val="both"/>
+              <w:rPr>
+                <w:rFonts w:ascii="Times New Roman" w:hAnsi="Times New Roman" w:cs="Times New Roman"/>
+                <w:sz w:val="28"/>
+                <w:szCs w:val="28"/>
+              </w:rPr>
+            </w:pPr>
+            <w:r>
+              <w:rPr>
+                <w:rFonts w:ascii="Times New Roman" w:hAnsi="Times New Roman" w:cs="Times New Roman"/>
+                <w:sz w:val="28"/>
+                <w:szCs w:val="28"/>
+              </w:rPr>
+              <w:t>3</w:t>
+            </w:r>
+            <w:r>
+              <w:rPr>
+                <w:rFonts w:ascii="Times New Roman" w:hAnsi="Times New Roman" w:cs="Times New Roman"/>
+                <w:sz w:val="28"/>
+                <w:szCs w:val="28"/>
+              </w:rPr>
+              <w:t xml:space="preserve"> байт</w:t>
+            </w:r>
+          </w:p>
+        </w:tc>
+      </w:tr>
+      <w:tr>
+        <w:tc>
+          <w:tcPr>
+            <w:tcW w:w="4702" w:type="dxa"/>
+          </w:tcPr>
+          <w:p>
+            <w:pPr>
+              <w:spacing w:line="360" w:lineRule="auto"/>
+              <w:contextualSpacing/>
+              <w:jc w:val="both"/>
+              <w:rPr>
+                <w:rFonts w:ascii="Times New Roman" w:hAnsi="Times New Roman" w:cs="Times New Roman"/>
+                <w:sz w:val="28"/>
+                <w:szCs w:val="28"/>
+              </w:rPr>
+            </w:pPr>
+            <w:r>
+              <w:rPr>
+                <w:rFonts w:ascii="Times New Roman" w:hAnsi="Times New Roman" w:cs="Times New Roman"/>
+                <w:sz w:val="28"/>
+                <w:szCs w:val="28"/>
+              </w:rPr>
+              <w:t>Тип файла</w:t>
+            </w:r>
+          </w:p>
+        </w:tc>
+        <w:tc>
+          <w:tcPr>
+            <w:tcW w:w="4643" w:type="dxa"/>
+          </w:tcPr>
+          <w:p>
+            <w:pPr>
+              <w:spacing w:line="360" w:lineRule="auto"/>
+              <w:contextualSpacing/>
+              <w:jc w:val="both"/>
+              <w:rPr>
+                <w:rFonts w:ascii="Times New Roman" w:hAnsi="Times New Roman" w:cs="Times New Roman"/>
+                <w:sz w:val="28"/>
+                <w:szCs w:val="28"/>
+              </w:rPr>
+            </w:pPr>
+            <w:r>
+              <w:rPr>
+                <w:rFonts w:ascii="Times New Roman" w:hAnsi="Times New Roman" w:cs="Times New Roman"/>
+                <w:sz w:val="28"/>
+                <w:szCs w:val="28"/>
+              </w:rPr>
+              <w:t>1 байт</w:t>
+            </w:r>
+          </w:p>
+        </w:tc>
+      </w:tr>
+      <w:tr>
+        <w:tc>
+          <w:tcPr>
+            <w:tcW w:w="4702" w:type="dxa"/>
+          </w:tcPr>
+          <w:p>
+            <w:pPr>
+              <w:spacing w:line="360" w:lineRule="auto"/>
+              <w:contextualSpacing/>
+              <w:jc w:val="both"/>
+              <w:rPr>
+                <w:rFonts w:ascii="Times New Roman" w:hAnsi="Times New Roman" w:cs="Times New Roman"/>
+                <w:sz w:val="28"/>
+                <w:szCs w:val="28"/>
+              </w:rPr>
+            </w:pPr>
+            <w:r>
+              <w:rPr>
+                <w:rFonts w:ascii="Times New Roman" w:hAnsi="Times New Roman" w:cs="Times New Roman"/>
+                <w:sz w:val="28"/>
+                <w:szCs w:val="28"/>
+              </w:rPr>
+              <w:t xml:space="preserve">Дата и время создания </w:t>
+            </w:r>
+          </w:p>
+        </w:tc>
+        <w:tc>
+          <w:tcPr>
+            <w:tcW w:w="4643" w:type="dxa"/>
+          </w:tcPr>
+          <w:p>
+            <w:pPr>
+              <w:spacing w:line="360" w:lineRule="auto"/>
+              <w:contextualSpacing/>
+              <w:jc w:val="both"/>
+              <w:rPr>
+                <w:rFonts w:ascii="Times New Roman" w:hAnsi="Times New Roman" w:cs="Times New Roman"/>
+                <w:sz w:val="28"/>
+                <w:szCs w:val="28"/>
+              </w:rPr>
+            </w:pPr>
+            <w:r>
+              <w:rPr>
+                <w:rFonts w:ascii="Times New Roman" w:hAnsi="Times New Roman" w:cs="Times New Roman"/>
+                <w:sz w:val="28"/>
+                <w:szCs w:val="28"/>
+              </w:rPr>
+              <w:t>4 байт</w:t>
+            </w:r>
+          </w:p>
+        </w:tc>
+      </w:tr>
+      <w:tr>
+        <w:tc>
+          <w:tcPr>
+            <w:tcW w:w="4702" w:type="dxa"/>
+          </w:tcPr>
+          <w:p>
+            <w:pPr>
+              <w:spacing w:line="360" w:lineRule="auto"/>
+              <w:contextualSpacing/>
+              <w:jc w:val="both"/>
+              <w:rPr>
+                <w:rFonts w:ascii="Times New Roman" w:hAnsi="Times New Roman" w:cs="Times New Roman"/>
+                <w:sz w:val="28"/>
+                <w:szCs w:val="28"/>
+              </w:rPr>
+            </w:pPr>
+            <w:r>
+              <w:rPr>
+                <w:rFonts w:ascii="Times New Roman" w:hAnsi="Times New Roman" w:cs="Times New Roman"/>
+                <w:sz w:val="28"/>
+                <w:szCs w:val="28"/>
+              </w:rPr>
+              <w:t>Начальный кластер файла</w:t>
+            </w:r>
+          </w:p>
+        </w:tc>
+        <w:tc>
+          <w:tcPr>
+            <w:tcW w:w="4643" w:type="dxa"/>
+          </w:tcPr>
+          <w:p>
+            <w:pPr>
+              <w:spacing w:line="360" w:lineRule="auto"/>
+              <w:contextualSpacing/>
+              <w:jc w:val="both"/>
+              <w:rPr>
+                <w:rFonts w:ascii="Times New Roman" w:hAnsi="Times New Roman" w:cs="Times New Roman"/>
+                <w:sz w:val="28"/>
+                <w:szCs w:val="28"/>
+              </w:rPr>
+            </w:pPr>
+            <w:r>
+              <w:rPr>
+                <w:rFonts w:ascii="Times New Roman" w:hAnsi="Times New Roman" w:cs="Times New Roman"/>
+                <w:sz w:val="28"/>
+                <w:szCs w:val="28"/>
+              </w:rPr>
+              <w:t>4 байта</w:t>
+            </w:r>
+          </w:p>
+        </w:tc>
+      </w:tr>
+      <w:tr>
+        <w:tc>
+          <w:tcPr>
+            <w:tcW w:w="4702" w:type="dxa"/>
+          </w:tcPr>
+          <w:p>
+            <w:pPr>
+              <w:spacing w:line="360" w:lineRule="auto"/>
+              <w:contextualSpacing/>
+              <w:jc w:val="both"/>
+              <w:rPr>
+                <w:rFonts w:ascii="Times New Roman" w:hAnsi="Times New Roman" w:cs="Times New Roman"/>
+                <w:sz w:val="28"/>
+                <w:szCs w:val="28"/>
+              </w:rPr>
+            </w:pPr>
+            <w:r>
+              <w:rPr>
+                <w:rFonts w:ascii="Times New Roman" w:hAnsi="Times New Roman" w:cs="Times New Roman"/>
+                <w:sz w:val="28"/>
+                <w:szCs w:val="28"/>
+              </w:rPr>
+              <w:t>Размер файла</w:t>
+            </w:r>
+          </w:p>
+        </w:tc>
+        <w:tc>
+          <w:tcPr>
+            <w:tcW w:w="4643" w:type="dxa"/>
+          </w:tcPr>
+          <w:p>
+            <w:pPr>
+              <w:spacing w:line="360" w:lineRule="auto"/>
+              <w:contextualSpacing/>
+              <w:jc w:val="both"/>
+              <w:rPr>
+                <w:rFonts w:ascii="Times New Roman" w:hAnsi="Times New Roman" w:cs="Times New Roman"/>
+                <w:sz w:val="28"/>
+                <w:szCs w:val="28"/>
+              </w:rPr>
+            </w:pPr>
+            <w:r>
+              <w:rPr>
+                <w:rFonts w:ascii="Times New Roman" w:hAnsi="Times New Roman" w:cs="Times New Roman"/>
+                <w:sz w:val="28"/>
+                <w:szCs w:val="28"/>
+              </w:rPr>
+              <w:t>4 байта</w:t>
+            </w:r>
+          </w:p>
+        </w:tc>
+      </w:tr>
+      <w:tr>
+        <w:tc>
+          <w:tcPr>
+            <w:tcW w:w="4702" w:type="dxa"/>
+          </w:tcPr>
+          <w:p>
+            <w:pPr>
+              <w:spacing w:line="360" w:lineRule="auto"/>
+              <w:contextualSpacing/>
+              <w:jc w:val="both"/>
+              <w:rPr>
+                <w:rFonts w:ascii="Times New Roman" w:hAnsi="Times New Roman" w:cs="Times New Roman"/>
+                <w:sz w:val="28"/>
+                <w:szCs w:val="28"/>
+              </w:rPr>
+            </w:pPr>
+            <w:r>
+              <w:rPr>
+                <w:rFonts w:ascii="Times New Roman" w:hAnsi="Times New Roman" w:cs="Times New Roman"/>
+                <w:sz w:val="28"/>
+                <w:szCs w:val="28"/>
+              </w:rPr>
+              <w:t>Права доступа</w:t>
+            </w:r>
+          </w:p>
+        </w:tc>
+        <w:tc>
+          <w:tcPr>
+            <w:tcW w:w="4643" w:type="dxa"/>
+          </w:tcPr>
+          <w:p>
+            <w:pPr>
+              <w:spacing w:line="360" w:lineRule="auto"/>
+              <w:contextualSpacing/>
+              <w:jc w:val="both"/>
+              <w:rPr>
+                <w:rFonts w:ascii="Times New Roman" w:hAnsi="Times New Roman" w:cs="Times New Roman"/>
+                <w:sz w:val="28"/>
+                <w:szCs w:val="28"/>
+              </w:rPr>
+            </w:pPr>
+            <w:r>
+              <w:rPr>
+                <w:rFonts w:ascii="Times New Roman" w:hAnsi="Times New Roman" w:cs="Times New Roman"/>
+                <w:sz w:val="28"/>
+                <w:szCs w:val="28"/>
+              </w:rPr>
+              <w:t>1 байт</w:t>
+            </w:r>
+          </w:p>
+        </w:tc>
+      </w:tr>
+      <w:tr>
+        <w:tc>
+          <w:tcPr>
+            <w:tcW w:w="4702" w:type="dxa"/>
+          </w:tcPr>
+          <w:p>
+            <w:pPr>
+              <w:spacing w:line="360" w:lineRule="auto"/>
+              <w:contextualSpacing/>
+              <w:jc w:val="both"/>
+              <w:rPr>
+                <w:rFonts w:ascii="Times New Roman" w:hAnsi="Times New Roman" w:cs="Times New Roman"/>
+                <w:sz w:val="28"/>
+                <w:szCs w:val="28"/>
+              </w:rPr>
+            </w:pPr>
+            <w:r>
+              <w:rPr>
+                <w:rFonts w:ascii="Times New Roman" w:hAnsi="Times New Roman" w:cs="Times New Roman"/>
+                <w:sz w:val="28"/>
+                <w:szCs w:val="28"/>
+              </w:rPr>
+              <w:t>Зарезервировано</w:t>
+            </w:r>
+          </w:p>
+        </w:tc>
+        <w:tc>
+          <w:tcPr>
+            <w:tcW w:w="4643" w:type="dxa"/>
+          </w:tcPr>
+          <w:p>
+            <w:pPr>
+              <w:spacing w:line="360" w:lineRule="auto"/>
+              <w:contextualSpacing/>
+              <w:jc w:val="both"/>
+              <w:rPr>
+                <w:rFonts w:ascii="Times New Roman" w:hAnsi="Times New Roman" w:cs="Times New Roman"/>
+                <w:sz w:val="28"/>
+                <w:szCs w:val="28"/>
+              </w:rPr>
+            </w:pPr>
+            <w:r>
+              <w:rPr>
+                <w:rFonts w:ascii="Times New Roman" w:hAnsi="Times New Roman" w:cs="Times New Roman"/>
+                <w:sz w:val="28"/>
+                <w:szCs w:val="28"/>
+              </w:rPr>
+              <w:t>10 байт</w:t>
+            </w:r>
+          </w:p>
+        </w:tc>
+      </w:tr>
+      <w:tr>
+        <w:tc>
+          <w:tcPr>
+            <w:tcW w:w="4702" w:type="dxa"/>
+          </w:tcPr>
+          <w:p>
+            <w:pPr>
+              <w:spacing w:line="360" w:lineRule="auto"/>
+              <w:contextualSpacing/>
+              <w:jc w:val="right"/>
+              <w:rPr>
+                <w:rFonts w:ascii="Times New Roman" w:hAnsi="Times New Roman" w:cs="Times New Roman"/>
+                <w:sz w:val="28"/>
+                <w:szCs w:val="28"/>
+              </w:rPr>
+            </w:pPr>
+            <w:r>
+              <w:rPr>
+                <w:rFonts w:ascii="Times New Roman" w:hAnsi="Times New Roman" w:cs="Times New Roman"/>
+                <w:sz w:val="28"/>
+                <w:szCs w:val="28"/>
+              </w:rPr>
+              <w:t>Итого:</w:t>
+            </w:r>
+          </w:p>
+        </w:tc>
+        <w:tc>
+          <w:tcPr>
+            <w:tcW w:w="4643" w:type="dxa"/>
+          </w:tcPr>
+          <w:p>
+            <w:pPr>
+              <w:spacing w:line="360" w:lineRule="auto"/>
+              <w:contextualSpacing/>
+              <w:jc w:val="right"/>
+              <w:rPr>
+                <w:rFonts w:ascii="Times New Roman" w:hAnsi="Times New Roman" w:cs="Times New Roman"/>
+                <w:sz w:val="28"/>
+                <w:szCs w:val="28"/>
+              </w:rPr>
+            </w:pPr>
+            <w:r>
+              <w:rPr>
+                <w:rFonts w:ascii="Times New Roman" w:hAnsi="Times New Roman" w:cs="Times New Roman"/>
+                <w:sz w:val="28"/>
+                <w:szCs w:val="28"/>
+              </w:rPr>
+              <w:t>32</w:t>
+            </w:r>
+            <w:r>
+              <w:rPr>
+                <w:rFonts w:ascii="Times New Roman" w:hAnsi="Times New Roman" w:cs="Times New Roman"/>
+                <w:sz w:val="28"/>
+                <w:szCs w:val="28"/>
+              </w:rPr>
+              <w:t xml:space="preserve"> байт</w:t>
+            </w:r>
+            <w:r>
+              <w:rPr>
+                <w:rFonts w:ascii="Times New Roman" w:hAnsi="Times New Roman" w:cs="Times New Roman"/>
+                <w:sz w:val="28"/>
+                <w:szCs w:val="28"/>
+              </w:rPr>
+              <w:t>а</w:t>
+            </w:r>
+          </w:p>
+        </w:tc>
+      </w:tr>
+    </w:tbl>
+    <w:p>
+      <w:pPr>
+        <w:spacing w:line="360" w:lineRule="auto"/>
+        <w:contextualSpacing/>
+        <w:jc w:val="both"/>
+      </w:pPr>
+    </w:p>
+    <w:p>
+      <w:pPr>
+        <w:spacing w:line="360" w:lineRule="auto"/>
+        <w:contextualSpacing/>
+        <w:jc w:val="both"/>
+        <w:rPr>
+          <w:rFonts w:ascii="Times New Roman" w:hAnsi="Times New Roman" w:cs="Times New Roman"/>
+          <w:sz w:val="28"/>
+        </w:rPr>
+      </w:pPr>
+      <w:r>
+        <w:rPr>
+          <w:rFonts w:ascii="Times New Roman" w:hAnsi="Times New Roman" w:cs="Times New Roman"/>
+          <w:sz w:val="28"/>
+        </w:rPr>
+        <w:lastRenderedPageBreak/>
+        <w:t>1.1.4 Структура информации пользователей</w:t>
+      </w:r>
+    </w:p>
+    <w:p>
+      <w:pPr>
+        <w:spacing w:line="360" w:lineRule="auto"/>
+        <w:contextualSpacing/>
+        <w:jc w:val="both"/>
+      </w:pPr>
+    </w:p>
+    <w:p>
+      <w:pPr>
+        <w:spacing w:line="360" w:lineRule="auto"/>
+        <w:contextualSpacing/>
+        <w:jc w:val="both"/>
+        <w:rPr>
+          <w:rFonts w:ascii="Times New Roman" w:hAnsi="Times New Roman" w:cs="Times New Roman"/>
+          <w:sz w:val="28"/>
+        </w:rPr>
+      </w:pPr>
+      <w:r>
+        <w:rPr>
+          <w:rFonts w:ascii="Times New Roman" w:hAnsi="Times New Roman" w:cs="Times New Roman"/>
+          <w:sz w:val="28"/>
+        </w:rPr>
+        <w:t xml:space="preserve">Данный раздел содержит информацию о зарегистрированных пользователях в данной файловой системе. </w:t>
+      </w:r>
+    </w:p>
+    <w:p>
+      <w:pPr>
+        <w:spacing w:line="360" w:lineRule="auto"/>
+        <w:contextualSpacing/>
+        <w:jc w:val="both"/>
+        <w:rPr>
+          <w:rFonts w:ascii="Times New Roman" w:hAnsi="Times New Roman" w:cs="Times New Roman"/>
+          <w:sz w:val="28"/>
+        </w:rPr>
+      </w:pPr>
+      <w:r>
+        <w:rPr>
+          <w:rFonts w:ascii="Times New Roman" w:hAnsi="Times New Roman" w:cs="Times New Roman"/>
+          <w:sz w:val="28"/>
+        </w:rPr>
+        <w:t>Таблица 1.4 – Структура информации пользователей</w:t>
+      </w:r>
+    </w:p>
+    <w:tbl>
+      <w:tblPr>
+        <w:tblStyle w:val="a5"/>
+        <w:tblW w:w="0" w:type="auto"/>
+        <w:tblLook w:val="04A0" w:firstRow="1" w:lastRow="0" w:firstColumn="1" w:lastColumn="0" w:noHBand="0" w:noVBand="1"/>
+      </w:tblPr>
+      <w:tblGrid>
+        <w:gridCol w:w="4699"/>
+        <w:gridCol w:w="4646"/>
+      </w:tblGrid>
+      <w:tr>
+        <w:tc>
+          <w:tcPr>
+            <w:tcW w:w="4927" w:type="dxa"/>
+          </w:tcPr>
+          <w:p>
+            <w:pPr>
+              <w:spacing w:line="360" w:lineRule="auto"/>
+              <w:contextualSpacing/>
+              <w:jc w:val="center"/>
+              <w:rPr>
+                <w:rFonts w:ascii="Times New Roman" w:hAnsi="Times New Roman" w:cs="Times New Roman"/>
+                <w:sz w:val="28"/>
+              </w:rPr>
+            </w:pPr>
+            <w:r>
+              <w:rPr>
+                <w:rFonts w:ascii="Times New Roman" w:hAnsi="Times New Roman" w:cs="Times New Roman"/>
+                <w:sz w:val="28"/>
+              </w:rPr>
+              <w:t>Поле</w:t>
+            </w:r>
+          </w:p>
+        </w:tc>
+        <w:tc>
+          <w:tcPr>
+            <w:tcW w:w="4928" w:type="dxa"/>
+          </w:tcPr>
+          <w:p>
+            <w:pPr>
+              <w:spacing w:line="360" w:lineRule="auto"/>
+              <w:contextualSpacing/>
+              <w:jc w:val="center"/>
+              <w:rPr>
+                <w:rFonts w:ascii="Times New Roman" w:hAnsi="Times New Roman" w:cs="Times New Roman"/>
+                <w:sz w:val="28"/>
+              </w:rPr>
+            </w:pPr>
+            <w:r>
+              <w:rPr>
+                <w:rFonts w:ascii="Times New Roman" w:hAnsi="Times New Roman" w:cs="Times New Roman"/>
+                <w:sz w:val="28"/>
+              </w:rPr>
+              <w:t>Размер</w:t>
+            </w:r>
+          </w:p>
+        </w:tc>
+      </w:tr>
+      <w:tr>
+        <w:tc>
+          <w:tcPr>
+            <w:tcW w:w="4927" w:type="dxa"/>
+          </w:tcPr>
+          <w:p>
+            <w:pPr>
+              <w:spacing w:line="360" w:lineRule="auto"/>
+              <w:contextualSpacing/>
+              <w:rPr>
+                <w:rFonts w:ascii="Times New Roman" w:hAnsi="Times New Roman" w:cs="Times New Roman"/>
+                <w:sz w:val="28"/>
+              </w:rPr>
+            </w:pPr>
+            <w:r>
+              <w:rPr>
+                <w:rFonts w:ascii="Times New Roman" w:hAnsi="Times New Roman" w:cs="Times New Roman"/>
+                <w:sz w:val="28"/>
+                <w:lang w:val="en-US"/>
+              </w:rPr>
+              <w:t xml:space="preserve">ID </w:t>
+            </w:r>
+            <w:r>
+              <w:rPr>
+                <w:rFonts w:ascii="Times New Roman" w:hAnsi="Times New Roman" w:cs="Times New Roman"/>
+                <w:sz w:val="28"/>
+              </w:rPr>
+              <w:t>пользователя</w:t>
+            </w:r>
+          </w:p>
+        </w:tc>
+        <w:tc>
+          <w:tcPr>
+            <w:tcW w:w="4928" w:type="dxa"/>
+          </w:tcPr>
+          <w:p>
+            <w:pPr>
+              <w:spacing w:line="360" w:lineRule="auto"/>
+              <w:contextualSpacing/>
+              <w:jc w:val="both"/>
+              <w:rPr>
+                <w:rFonts w:ascii="Times New Roman" w:hAnsi="Times New Roman" w:cs="Times New Roman"/>
+                <w:sz w:val="28"/>
+              </w:rPr>
+            </w:pPr>
+            <w:r>
+              <w:rPr>
+                <w:rFonts w:ascii="Times New Roman" w:hAnsi="Times New Roman" w:cs="Times New Roman"/>
+                <w:sz w:val="28"/>
+              </w:rPr>
+              <w:t>1 байт</w:t>
+            </w:r>
+          </w:p>
+        </w:tc>
+      </w:tr>
+      <w:tr>
+        <w:tc>
+          <w:tcPr>
+            <w:tcW w:w="4927" w:type="dxa"/>
+          </w:tcPr>
+          <w:p>
+            <w:pPr>
+              <w:spacing w:line="360" w:lineRule="auto"/>
+              <w:contextualSpacing/>
+              <w:jc w:val="both"/>
+              <w:rPr>
+                <w:rFonts w:ascii="Times New Roman" w:hAnsi="Times New Roman" w:cs="Times New Roman"/>
+                <w:sz w:val="28"/>
+              </w:rPr>
+            </w:pPr>
+            <w:r>
+              <w:rPr>
+                <w:rFonts w:ascii="Times New Roman" w:hAnsi="Times New Roman" w:cs="Times New Roman"/>
+                <w:sz w:val="28"/>
+                <w:lang w:val="en-US"/>
+              </w:rPr>
+              <w:t>ID</w:t>
+            </w:r>
+            <w:r>
+              <w:rPr>
+                <w:rFonts w:ascii="Times New Roman" w:hAnsi="Times New Roman" w:cs="Times New Roman"/>
+                <w:sz w:val="28"/>
+              </w:rPr>
+              <w:t xml:space="preserve"> группы</w:t>
+            </w:r>
+          </w:p>
+        </w:tc>
+        <w:tc>
+          <w:tcPr>
+            <w:tcW w:w="4928" w:type="dxa"/>
+          </w:tcPr>
+          <w:p>
+            <w:pPr>
+              <w:spacing w:line="360" w:lineRule="auto"/>
+              <w:contextualSpacing/>
+              <w:jc w:val="both"/>
+              <w:rPr>
+                <w:rFonts w:ascii="Times New Roman" w:hAnsi="Times New Roman" w:cs="Times New Roman"/>
+                <w:sz w:val="28"/>
+              </w:rPr>
+            </w:pPr>
+            <w:r>
+              <w:rPr>
+                <w:rFonts w:ascii="Times New Roman" w:hAnsi="Times New Roman" w:cs="Times New Roman"/>
+                <w:sz w:val="28"/>
+              </w:rPr>
+              <w:t>1 байт</w:t>
+            </w:r>
+          </w:p>
+        </w:tc>
+      </w:tr>
+      <w:tr>
+        <w:tc>
+          <w:tcPr>
+            <w:tcW w:w="4927" w:type="dxa"/>
+          </w:tcPr>
+          <w:p>
+            <w:pPr>
+              <w:spacing w:line="360" w:lineRule="auto"/>
+              <w:contextualSpacing/>
+              <w:jc w:val="both"/>
+              <w:rPr>
+                <w:rFonts w:ascii="Times New Roman" w:hAnsi="Times New Roman" w:cs="Times New Roman"/>
+                <w:sz w:val="28"/>
+              </w:rPr>
+            </w:pPr>
+            <w:r>
+              <w:rPr>
+                <w:rFonts w:ascii="Times New Roman" w:hAnsi="Times New Roman" w:cs="Times New Roman"/>
+                <w:sz w:val="28"/>
+              </w:rPr>
+              <w:t>Логин</w:t>
+            </w:r>
+          </w:p>
+        </w:tc>
+        <w:tc>
+          <w:tcPr>
+            <w:tcW w:w="4928" w:type="dxa"/>
+          </w:tcPr>
+          <w:p>
+            <w:pPr>
+              <w:spacing w:line="360" w:lineRule="auto"/>
+              <w:contextualSpacing/>
+              <w:jc w:val="both"/>
+              <w:rPr>
+                <w:rFonts w:ascii="Times New Roman" w:hAnsi="Times New Roman" w:cs="Times New Roman"/>
+                <w:sz w:val="28"/>
+              </w:rPr>
+            </w:pPr>
+            <w:r>
+              <w:rPr>
+                <w:rFonts w:ascii="Times New Roman" w:hAnsi="Times New Roman" w:cs="Times New Roman"/>
+                <w:sz w:val="28"/>
+              </w:rPr>
+              <w:t>12 байт</w:t>
+            </w:r>
+          </w:p>
+        </w:tc>
+      </w:tr>
+      <w:tr>
+        <w:tc>
+          <w:tcPr>
+            <w:tcW w:w="4927" w:type="dxa"/>
+          </w:tcPr>
+          <w:p>
+            <w:pPr>
+              <w:spacing w:line="360" w:lineRule="auto"/>
+              <w:contextualSpacing/>
+              <w:jc w:val="both"/>
+              <w:rPr>
+                <w:rFonts w:ascii="Times New Roman" w:hAnsi="Times New Roman" w:cs="Times New Roman"/>
+                <w:sz w:val="28"/>
+              </w:rPr>
+            </w:pPr>
+            <w:r>
+              <w:rPr>
+                <w:rFonts w:ascii="Times New Roman" w:hAnsi="Times New Roman" w:cs="Times New Roman"/>
+                <w:sz w:val="28"/>
+                <w:lang w:val="en-US"/>
+              </w:rPr>
+              <w:t>Hash-</w:t>
+            </w:r>
+            <w:r>
+              <w:rPr>
+                <w:rFonts w:ascii="Times New Roman" w:hAnsi="Times New Roman" w:cs="Times New Roman"/>
+                <w:sz w:val="28"/>
+              </w:rPr>
+              <w:t>значение пароля</w:t>
+            </w:r>
+          </w:p>
+        </w:tc>
+        <w:tc>
+          <w:tcPr>
+            <w:tcW w:w="4928" w:type="dxa"/>
+          </w:tcPr>
+          <w:p>
+            <w:pPr>
+              <w:spacing w:line="360" w:lineRule="auto"/>
+              <w:contextualSpacing/>
+              <w:jc w:val="both"/>
+              <w:rPr>
+                <w:rFonts w:ascii="Times New Roman" w:hAnsi="Times New Roman" w:cs="Times New Roman"/>
+                <w:sz w:val="28"/>
+              </w:rPr>
+            </w:pPr>
+            <w:r>
+              <w:rPr>
+                <w:rFonts w:ascii="Times New Roman" w:hAnsi="Times New Roman" w:cs="Times New Roman"/>
+                <w:sz w:val="28"/>
+              </w:rPr>
+              <w:t>32 байт</w:t>
+            </w:r>
+          </w:p>
+        </w:tc>
+      </w:tr>
+      <w:tr>
+        <w:trPr>
+          <w:trHeight w:val="70"/>
+        </w:trPr>
+        <w:tc>
+          <w:tcPr>
+            <w:tcW w:w="4927" w:type="dxa"/>
+          </w:tcPr>
+          <w:p>
+            <w:pPr>
+              <w:spacing w:line="360" w:lineRule="auto"/>
+              <w:contextualSpacing/>
+              <w:jc w:val="both"/>
+              <w:rPr>
+                <w:rFonts w:ascii="Times New Roman" w:hAnsi="Times New Roman" w:cs="Times New Roman"/>
+                <w:sz w:val="28"/>
+              </w:rPr>
+            </w:pPr>
+            <w:bookmarkStart w:id="0" w:name="_GoBack" w:colFirst="0" w:colLast="1"/>
+            <w:r>
+              <w:rPr>
+                <w:rFonts w:ascii="Times New Roman" w:hAnsi="Times New Roman" w:cs="Times New Roman"/>
+                <w:sz w:val="28"/>
+              </w:rPr>
+              <w:t>Домашняя директория</w:t>
+            </w:r>
+          </w:p>
+        </w:tc>
+        <w:tc>
+          <w:tcPr>
+            <w:tcW w:w="4928" w:type="dxa"/>
+          </w:tcPr>
+          <w:p>
+            <w:pPr>
+              <w:spacing w:line="360" w:lineRule="auto"/>
+              <w:contextualSpacing/>
+              <w:jc w:val="both"/>
+              <w:rPr>
+                <w:rFonts w:ascii="Times New Roman" w:hAnsi="Times New Roman" w:cs="Times New Roman"/>
+                <w:sz w:val="28"/>
+              </w:rPr>
+            </w:pPr>
+            <w:r>
+              <w:rPr>
+                <w:rFonts w:ascii="Times New Roman" w:hAnsi="Times New Roman" w:cs="Times New Roman"/>
+                <w:sz w:val="28"/>
+              </w:rPr>
+              <w:t>255 байт</w:t>
+            </w:r>
+          </w:p>
+        </w:tc>
+      </w:tr>
+      <w:bookmarkEnd w:id="0"/>
+      <w:tr>
+        <w:tc>
+          <w:tcPr>
+            <w:tcW w:w="4927" w:type="dxa"/>
+          </w:tcPr>
+          <w:p>
+            <w:pPr>
+              <w:spacing w:line="360" w:lineRule="auto"/>
+              <w:contextualSpacing/>
+              <w:jc w:val="both"/>
+              <w:rPr>
+                <w:rFonts w:ascii="Times New Roman" w:hAnsi="Times New Roman" w:cs="Times New Roman"/>
+                <w:sz w:val="28"/>
+              </w:rPr>
+            </w:pPr>
+            <w:r>
+              <w:rPr>
+                <w:rFonts w:ascii="Times New Roman" w:hAnsi="Times New Roman" w:cs="Times New Roman"/>
+                <w:sz w:val="28"/>
+              </w:rPr>
+              <w:t>Итого</w:t>
+            </w:r>
+          </w:p>
+        </w:tc>
+        <w:tc>
+          <w:tcPr>
+            <w:tcW w:w="4928" w:type="dxa"/>
+          </w:tcPr>
+          <w:p>
+            <w:pPr>
+              <w:spacing w:line="360" w:lineRule="auto"/>
+              <w:contextualSpacing/>
+              <w:jc w:val="both"/>
+              <w:rPr>
+                <w:rFonts w:ascii="Times New Roman" w:hAnsi="Times New Roman" w:cs="Times New Roman"/>
+                <w:sz w:val="28"/>
+              </w:rPr>
+            </w:pPr>
+            <w:r>
+              <w:rPr>
+                <w:rFonts w:ascii="Times New Roman" w:hAnsi="Times New Roman" w:cs="Times New Roman"/>
+                <w:sz w:val="28"/>
+              </w:rPr>
+              <w:t>301 байт</w:t>
+            </w:r>
+          </w:p>
+        </w:tc>
+      </w:tr>
+    </w:tbl>
+    <w:p>
+      <w:pPr>
+        <w:spacing w:line="360" w:lineRule="auto"/>
         <w:ind w:firstLine="709"/>
         <w:contextualSpacing/>
         <w:jc w:val="both"/>
@@ -3958,8 +3714,6 @@
           <w:szCs w:val="28"/>
         </w:rPr>
       </w:pPr>
-      <w:bookmarkStart w:id="0" w:name="_GoBack"/>
-      <w:bookmarkEnd w:id="0"/>
     </w:p>
     <w:sectPr>
       <w:pgSz w:w="11906" w:h="16838"/>
